--- a/paper_draft/approach.docx
+++ b/paper_draft/approach.docx
@@ -13,362 +13,3243 @@
         <w:t>In</w:t>
       </w:r>
       <w:r>
-        <w:t xml:space="preserve"> the following sections, we first introduce the problem formulation and denotation for motion transfer between human and anime character, and then propose a three-stage strategy that exploit structure and content information separately from real human video and anime character image and finally generate the target anime video. </w:t>
+        <w:t xml:space="preserve"> the following sections, we first introduce the problem formulation and denotation for motion transfer between human and anime character, and then propose a three-stage strategy that exploit structure and content information separately from real human video and anime image and finally generate the target anime video. </w:t>
       </w:r>
     </w:p>
     <w:p/>
     <w:p>
-      <w:r>
+      <w:pPr>
+        <w:rPr>
+          <w:rFonts w:hint="eastAsia"/>
+        </w:rPr>
+      </w:pPr>
+    </w:p>
+    <w:p>
+      <w:pPr>
+        <w:rPr>
+          <w:rFonts w:hint="eastAsia"/>
+          <w:b/>
+          <w:bCs/>
+        </w:rPr>
+      </w:pPr>
+      <w:r>
+        <w:rPr>
+          <w:b/>
+          <w:bCs/>
+        </w:rPr>
         <w:t xml:space="preserve">A. </w:t>
       </w:r>
       <w:r>
+        <w:rPr>
+          <w:b/>
+          <w:bCs/>
+        </w:rPr>
         <w:t>definition of the problem.</w:t>
       </w:r>
     </w:p>
+    <w:p>
+      <w:r>
+        <w:t>I</w:t>
+      </w:r>
+      <w:r>
+        <w:rPr>
+          <w:rFonts w:hint="eastAsia"/>
+        </w:rPr>
+        <w:t>n</w:t>
+      </w:r>
+      <w:r>
+        <w:t xml:space="preserve"> this work, given </w:t>
+      </w:r>
+      <w:r>
+        <w:t xml:space="preserve">an </w:t>
+      </w:r>
+      <w:r>
+        <w:t xml:space="preserve">arbitrary </w:t>
+      </w:r>
+      <w:r>
+        <w:t xml:space="preserve">real </w:t>
+      </w:r>
+      <w:r>
+        <w:t>human</w:t>
+      </w:r>
+      <w:r>
+        <w:t xml:space="preserve"> video </w:t>
+      </w:r>
+      <w:r>
+        <w:t>{</w:t>
+      </w:r>
+      <w:r>
+        <w:t>V</w:t>
+      </w:r>
+      <w:r>
+        <w:t>^</w:t>
+      </w:r>
+      <w:r>
+        <w:t>r_</w:t>
+      </w:r>
+      <w:r>
+        <w:t>x</w:t>
+      </w:r>
+      <w:r>
+        <w:t>}</w:t>
+      </w:r>
+      <w:r>
+        <w:t xml:space="preserve"> with </w:t>
+      </w:r>
+      <w:r>
+        <w:t>specific</w:t>
+      </w:r>
+      <w:r>
+        <w:t xml:space="preserve"> </w:t>
+      </w:r>
+      <w:r>
+        <w:t>motion</w:t>
+      </w:r>
+      <w:r>
+        <w:t xml:space="preserve"> ‘</w:t>
+      </w:r>
+      <w:r>
+        <w:t>x</w:t>
+      </w:r>
+      <w:r>
+        <w:t>’</w:t>
+      </w:r>
+      <w:r>
+        <w:t xml:space="preserve">, and </w:t>
+      </w:r>
+      <w:r>
+        <w:t xml:space="preserve">a </w:t>
+      </w:r>
+      <w:r>
+        <w:t xml:space="preserve">single </w:t>
+      </w:r>
+      <w:r>
+        <w:t xml:space="preserve">2D </w:t>
+      </w:r>
+      <w:r>
+        <w:t xml:space="preserve">anime image {I^a}, </w:t>
+      </w:r>
+      <w:r>
+        <w:t>we aim to synthesis a video sequence {</w:t>
+      </w:r>
+      <w:r>
+        <w:t>V</w:t>
+      </w:r>
+      <w:r>
+        <w:t>^</w:t>
+      </w:r>
+      <w:r>
+        <w:t>a_</w:t>
+      </w:r>
+      <w:r>
+        <w:t>x</w:t>
+      </w:r>
+      <w:r>
+        <w:t>}</w:t>
+      </w:r>
+      <w:r>
+        <w:t xml:space="preserve"> in which</w:t>
+      </w:r>
+      <w:r>
+        <w:t xml:space="preserve"> anime character ‘a’ performing </w:t>
+      </w:r>
+      <w:r>
+        <w:t xml:space="preserve">motion </w:t>
+      </w:r>
+      <w:r>
+        <w:t>‘</w:t>
+      </w:r>
+      <w:r>
+        <w:t>x</w:t>
+      </w:r>
+      <w:r>
+        <w:t xml:space="preserve">’. </w:t>
+      </w:r>
+      <w:r>
+        <w:t>Therefore</w:t>
+      </w:r>
+      <w:r>
+        <w:t xml:space="preserve">, </w:t>
+      </w:r>
+      <w:r>
+        <w:t xml:space="preserve">we can </w:t>
+      </w:r>
+      <w:r>
+        <w:t xml:space="preserve">clearly </w:t>
+      </w:r>
+      <w:r>
+        <w:t>formulate the total objective of our project</w:t>
+      </w:r>
+      <w:r>
+        <w:t xml:space="preserve"> as:</w:t>
+      </w:r>
+    </w:p>
+    <w:p>
+      <w:pPr>
+        <w:rPr>
+          <w:rFonts w:hint="eastAsia"/>
+        </w:rPr>
+      </w:pPr>
+      <w:proofErr w:type="gramStart"/>
+      <w:r>
+        <w:t>F</w:t>
+      </w:r>
+      <w:r>
+        <w:t>(</w:t>
+      </w:r>
+      <w:proofErr w:type="gramEnd"/>
+      <w:r>
+        <w:t>V</w:t>
+      </w:r>
+      <w:r>
+        <w:t>^</w:t>
+      </w:r>
+      <w:r>
+        <w:t>r_x, I</w:t>
+      </w:r>
+      <w:r>
+        <w:t>^</w:t>
+      </w:r>
+      <w:r>
+        <w:t xml:space="preserve">a) = </w:t>
+      </w:r>
+      <w:r>
+        <w:t>\hat{</w:t>
+      </w:r>
+      <w:r>
+        <w:t>V</w:t>
+      </w:r>
+      <w:r>
+        <w:t>^</w:t>
+      </w:r>
+      <w:r>
+        <w:t>a_x</w:t>
+      </w:r>
+      <w:r>
+        <w:t>}</w:t>
+      </w:r>
+      <w:r>
+        <w:rPr>
+          <w:rFonts w:hint="eastAsia"/>
+        </w:rPr>
+        <w:t>,</w:t>
+      </w:r>
+      <w:r>
+        <w:t xml:space="preserve"> </w:t>
+      </w:r>
+      <w:r>
+        <w:t xml:space="preserve">minimalize </w:t>
+      </w:r>
+      <w:r>
+        <w:t>L</w:t>
+      </w:r>
+      <w:r>
+        <w:t>(\hat{</w:t>
+      </w:r>
+      <w:r>
+        <w:t>V</w:t>
+      </w:r>
+      <w:r>
+        <w:t>^</w:t>
+      </w:r>
+      <w:r>
+        <w:t>a_x</w:t>
+      </w:r>
+      <w:r>
+        <w:t>}</w:t>
+      </w:r>
+      <w:r>
+        <w:rPr>
+          <w:rFonts w:hint="eastAsia"/>
+        </w:rPr>
+        <w:t>,</w:t>
+      </w:r>
+      <w:r>
+        <w:t xml:space="preserve"> </w:t>
+      </w:r>
+      <w:r>
+        <w:t>V</w:t>
+      </w:r>
+      <w:r>
+        <w:t>^</w:t>
+      </w:r>
+      <w:r>
+        <w:t>a_x</w:t>
+      </w:r>
+      <w:r>
+        <w:t xml:space="preserve"> ) </w:t>
+      </w:r>
+      <w:r>
+        <w:t>(1)</w:t>
+      </w:r>
+    </w:p>
+    <w:p>
+      <w:r>
+        <w:t>where F(</w:t>
+      </w:r>
+      <w:r>
+        <w:rPr>
+          <w:rFonts w:hint="eastAsia"/>
+        </w:rPr>
+        <w:t>·</w:t>
+      </w:r>
+      <w:r>
+        <w:t xml:space="preserve">) </w:t>
+      </w:r>
+      <w:r>
+        <w:t>is</w:t>
+      </w:r>
+      <w:r>
+        <w:t xml:space="preserve"> an abstraction </w:t>
+      </w:r>
+      <w:r>
+        <w:t xml:space="preserve">function </w:t>
+      </w:r>
+      <w:r>
+        <w:t>of our entire system</w:t>
+      </w:r>
+      <w:r>
+        <w:t>.</w:t>
+      </w:r>
+      <w:r>
+        <w:t xml:space="preserve"> \hat{</w:t>
+      </w:r>
+      <w:r>
+        <w:t>V</w:t>
+      </w:r>
+      <w:r>
+        <w:t>^</w:t>
+      </w:r>
+      <w:r>
+        <w:t>a_x</w:t>
+      </w:r>
+      <w:r>
+        <w:t xml:space="preserve">} denotes the generated result, </w:t>
+      </w:r>
+      <w:r>
+        <w:t>V</w:t>
+      </w:r>
+      <w:r>
+        <w:t>^</w:t>
+      </w:r>
+      <w:r>
+        <w:t>a_x</w:t>
+      </w:r>
+      <w:r>
+        <w:t xml:space="preserve"> denotes the ground truth of anime video.</w:t>
+      </w:r>
+      <w:r>
+        <w:t xml:space="preserve"> L(</w:t>
+      </w:r>
+      <w:r>
+        <w:rPr>
+          <w:rFonts w:hint="eastAsia"/>
+        </w:rPr>
+        <w:t>·</w:t>
+      </w:r>
+      <w:r>
+        <w:t>) is the loss function we will introduce in the following part(link?).</w:t>
+      </w:r>
+    </w:p>
     <w:p/>
     <w:p>
+      <w:pPr>
+        <w:rPr>
+          <w:rFonts w:hint="eastAsia"/>
+        </w:rPr>
+      </w:pPr>
+      <w:r>
+        <w:t xml:space="preserve">During the training phase, we can have full access to </w:t>
+      </w:r>
+      <w:r>
+        <w:t>(V</w:t>
+      </w:r>
+      <w:r>
+        <w:t>^</w:t>
+      </w:r>
+      <w:r>
+        <w:t>r_x, I</w:t>
+      </w:r>
+      <w:r>
+        <w:t>^</w:t>
+      </w:r>
+      <w:r>
+        <w:t>a</w:t>
+      </w:r>
+      <w:r>
+        <w:t xml:space="preserve">, </w:t>
+      </w:r>
+      <w:r>
+        <w:t>V</w:t>
+      </w:r>
+      <w:r>
+        <w:t>^</w:t>
+      </w:r>
+      <w:r>
+        <w:t>a_x</w:t>
+      </w:r>
+      <w:r>
+        <w:t>)</w:t>
+      </w:r>
+      <w:r>
+        <w:t xml:space="preserve">, including intermediate parameters, and apply preprocess and postprocess to the training data. </w:t>
+      </w:r>
+      <w:r>
+        <w:t>Finally, we get the total well-trained models</w:t>
+      </w:r>
+      <w:r>
+        <w:t xml:space="preserve"> by optimizing the parameters</w:t>
+      </w:r>
+      <w:r>
+        <w:t xml:space="preserve"> by minimalizing the </w:t>
+      </w:r>
+      <w:r>
+        <w:t>training loss</w:t>
+      </w:r>
+      <w:r>
+        <w:t xml:space="preserve">. </w:t>
+      </w:r>
+      <w:r>
+        <w:t xml:space="preserve">While during the </w:t>
+      </w:r>
+      <w:r>
+        <w:t xml:space="preserve">testing phase, only </w:t>
+      </w:r>
+      <w:r>
+        <w:t>(V</w:t>
+      </w:r>
+      <w:r>
+        <w:t>^</w:t>
+      </w:r>
+      <w:r>
+        <w:t>r_x, I</w:t>
+      </w:r>
+      <w:r>
+        <w:t>^</w:t>
+      </w:r>
+      <w:r>
+        <w:t>a</w:t>
+      </w:r>
+      <w:r>
+        <w:t xml:space="preserve">) are available and the result </w:t>
+      </w:r>
+      <w:r>
+        <w:t>\hat</w:t>
+      </w:r>
+      <w:r>
+        <w:t>{</w:t>
+      </w:r>
+      <w:r>
+        <w:t>V</w:t>
+      </w:r>
+      <w:r>
+        <w:t>^</w:t>
+      </w:r>
+      <w:r>
+        <w:t>a_x</w:t>
+      </w:r>
+      <w:r>
+        <w:t xml:space="preserve">} should be </w:t>
+      </w:r>
+      <w:r>
+        <w:t xml:space="preserve">outputted </w:t>
+      </w:r>
+      <w:r>
+        <w:t>end-to-end</w:t>
+      </w:r>
+      <w:r>
+        <w:t>.</w:t>
+      </w:r>
+    </w:p>
+    <w:p/>
+    <w:p>
+      <w:pPr>
+        <w:rPr>
+          <w:rFonts w:hint="eastAsia"/>
+        </w:rPr>
+      </w:pPr>
+      <w:r>
+        <w:rPr>
+          <w:rFonts w:hint="eastAsia"/>
+        </w:rPr>
+        <w:t>H</w:t>
+      </w:r>
+      <w:r>
+        <w:t xml:space="preserve">owever, </w:t>
+      </w:r>
+      <w:r>
+        <w:t>r</w:t>
+      </w:r>
+      <w:r>
+        <w:t>eady-made</w:t>
+      </w:r>
+      <w:r>
+        <w:t xml:space="preserve"> </w:t>
+      </w:r>
+      <w:r>
+        <w:t>pair</w:t>
+      </w:r>
+      <w:r>
+        <w:t xml:space="preserve"> </w:t>
+      </w:r>
+      <w:r>
+        <w:t>(V</w:t>
+      </w:r>
+      <w:r>
+        <w:t>^</w:t>
+      </w:r>
+      <w:r>
+        <w:t>r_x, I</w:t>
+      </w:r>
+      <w:r>
+        <w:t>^</w:t>
+      </w:r>
+      <w:r>
+        <w:t>a</w:t>
+      </w:r>
+      <w:r>
+        <w:t xml:space="preserve">, </w:t>
+      </w:r>
+      <w:r>
+        <w:t>V</w:t>
+      </w:r>
+      <w:r>
+        <w:t>^</w:t>
+      </w:r>
+      <w:r>
+        <w:t>a_x</w:t>
+      </w:r>
+      <w:r>
+        <w:t>), which</w:t>
+      </w:r>
+      <w:r>
+        <w:t xml:space="preserve"> </w:t>
+      </w:r>
+      <w:r>
+        <w:t>serve as ground true</w:t>
+      </w:r>
+      <w:r>
+        <w:t xml:space="preserve"> in this work</w:t>
+      </w:r>
+      <w:r>
+        <w:t xml:space="preserve">, cannot be collected neither online nor from real world. </w:t>
+      </w:r>
+      <w:r>
+        <w:t xml:space="preserve">In detailed, we don’t have anime video performing the same </w:t>
+      </w:r>
+      <w:r>
+        <w:t>motion</w:t>
+      </w:r>
+      <w:r>
+        <w:t xml:space="preserve"> ‘x’ as real video we collected</w:t>
+      </w:r>
+      <w:r>
+        <w:t xml:space="preserve"> and it is impossible to manually pair videos from the network. </w:t>
+      </w:r>
+      <w:r>
+        <w:t xml:space="preserve">We address this problem in Stage one. </w:t>
+      </w:r>
+      <w:r>
+        <w:t>F</w:t>
+      </w:r>
+      <w:r>
+        <w:t xml:space="preserve">ollowing other synthesis tasks(ref), we also use the intermediate feature to bridge the input and output. We will introduce the </w:t>
+      </w:r>
+      <w:r>
+        <w:t>specific</w:t>
+      </w:r>
+      <w:r>
+        <w:t xml:space="preserve"> </w:t>
+      </w:r>
+      <w:r>
+        <w:t>feature extraction and normalization method in Stage two. With the help of end-to-end neural network, we combine the features prepared to generate the final result, which will be shown in Stage three.</w:t>
+      </w:r>
+    </w:p>
+    <w:p/>
+    <w:p/>
+    <w:p>
+      <w:pPr>
+        <w:rPr>
+          <w:b/>
+          <w:bCs/>
+        </w:rPr>
+      </w:pPr>
+      <w:r>
+        <w:rPr>
+          <w:rFonts w:hint="eastAsia"/>
+          <w:b/>
+          <w:bCs/>
+        </w:rPr>
+        <w:t>B</w:t>
+      </w:r>
+      <w:r>
+        <w:rPr>
+          <w:b/>
+          <w:bCs/>
+        </w:rPr>
+        <w:t>. Stage</w:t>
+      </w:r>
+      <w:r>
+        <w:rPr>
+          <w:rFonts w:hint="eastAsia"/>
+          <w:b/>
+          <w:bCs/>
+        </w:rPr>
+        <w:t xml:space="preserve"> </w:t>
+      </w:r>
+      <w:r>
+        <w:rPr>
+          <w:b/>
+          <w:bCs/>
+        </w:rPr>
+        <w:t>one: automatic data generation</w:t>
+      </w:r>
+    </w:p>
+    <w:p>
+      <w:r>
+        <w:t xml:space="preserve">As introduced in part A, we must first construct dataset </w:t>
+      </w:r>
+      <w:r>
+        <w:t>(V</w:t>
+      </w:r>
+      <w:r>
+        <w:t>^</w:t>
+      </w:r>
+      <w:r>
+        <w:t>r_x, I</w:t>
+      </w:r>
+      <w:r>
+        <w:t>^</w:t>
+      </w:r>
+      <w:r>
+        <w:t>a</w:t>
+      </w:r>
+      <w:r>
+        <w:t xml:space="preserve">, </w:t>
+      </w:r>
+      <w:r>
+        <w:t>V</w:t>
+      </w:r>
+      <w:r>
+        <w:t>^</w:t>
+      </w:r>
+      <w:r>
+        <w:t>a_x</w:t>
+      </w:r>
+      <w:r>
+        <w:t>) before developing inference model</w:t>
+      </w:r>
+      <w:r>
+        <w:t xml:space="preserve"> while we cannot collect it directly from the real world. To fix this common problem in synthetic tasks, the previous work use either extra information to generate artificial video ground truth(ref) or original input to control output quality of different aspects(ref). In this work, we utilize the 3D anime model </w:t>
+      </w:r>
+      <w:proofErr w:type="spellStart"/>
+      <w:r>
+        <w:t>M^a</w:t>
+      </w:r>
+      <w:proofErr w:type="spellEnd"/>
+      <w:r>
+        <w:t xml:space="preserve"> </w:t>
+      </w:r>
+      <w:r>
+        <w:t xml:space="preserve">to generate anime video </w:t>
+      </w:r>
+      <w:r>
+        <w:t>V</w:t>
+      </w:r>
+      <w:r>
+        <w:t>^</w:t>
+      </w:r>
+      <w:r>
+        <w:t>a_x</w:t>
+      </w:r>
+      <w:r>
+        <w:t xml:space="preserve"> </w:t>
+      </w:r>
+      <w:r>
+        <w:t>of the collected counterpart</w:t>
+      </w:r>
+      <w:r>
+        <w:t xml:space="preserve"> </w:t>
+      </w:r>
+      <w:r>
+        <w:t>V</w:t>
+      </w:r>
+      <w:r>
+        <w:t>^</w:t>
+      </w:r>
+      <w:r>
+        <w:t>r_x</w:t>
+      </w:r>
+      <w:r>
+        <w:t xml:space="preserve">. </w:t>
+      </w:r>
+      <w:r>
+        <w:t>(</w:t>
+      </w:r>
+      <w:r>
+        <w:rPr>
+          <w:color w:val="FF0000"/>
+        </w:rPr>
+        <w:t>so why we don’t use the second choice? Need to explain.</w:t>
+      </w:r>
+      <w:r>
+        <w:t>)</w:t>
+      </w:r>
+      <w:r>
+        <w:t xml:space="preserve"> </w:t>
+      </w:r>
+      <w:proofErr w:type="gramStart"/>
+      <w:r>
+        <w:t>Instead</w:t>
+      </w:r>
+      <w:proofErr w:type="gramEnd"/>
+      <w:r>
+        <w:t xml:space="preserve"> of collecting 2D anime image </w:t>
+      </w:r>
       <w:r>
         <w:t>I</w:t>
       </w:r>
       <w:r>
-        <w:rPr>
-          <w:rFonts w:hint="eastAsia"/>
-        </w:rPr>
+        <w:t>^</w:t>
+      </w:r>
+      <w:r>
+        <w:t>a</w:t>
+      </w:r>
+      <w:r>
+        <w:t xml:space="preserve">, we turn to the collection of </w:t>
+      </w:r>
+      <w:r>
+        <w:t>3</w:t>
+      </w:r>
+      <w:r>
+        <w:t xml:space="preserve">D anime model </w:t>
+      </w:r>
+      <w:proofErr w:type="spellStart"/>
+      <w:r>
+        <w:t>M^a</w:t>
+      </w:r>
+      <w:proofErr w:type="spellEnd"/>
+      <w:r>
+        <w:t>.</w:t>
+      </w:r>
+      <w:r>
+        <w:t xml:space="preserve"> </w:t>
+      </w:r>
+      <w:r>
+        <w:t xml:space="preserve">According to previous 2D anime generation works(ref), extracting low-dimension information from its high-dimension version prove to be good dataset construction strategy. </w:t>
+      </w:r>
+      <w:r>
+        <w:t>By dimension reduction,</w:t>
+      </w:r>
+      <w:r>
+        <w:t xml:space="preserve"> 2D</w:t>
+      </w:r>
+      <w:r>
+        <w:t xml:space="preserve"> information</w:t>
+      </w:r>
+      <w:r>
+        <w:t xml:space="preserve"> we need</w:t>
+      </w:r>
+      <w:r>
+        <w:t xml:space="preserve"> in</w:t>
+      </w:r>
+      <w:r>
+        <w:t xml:space="preserve"> the training phase of</w:t>
+      </w:r>
+      <w:r>
+        <w:t xml:space="preserve"> </w:t>
+      </w:r>
+      <w:proofErr w:type="gramStart"/>
+      <w:r>
+        <w:t>Eq(</w:t>
+      </w:r>
+      <w:proofErr w:type="gramEnd"/>
+      <w:r>
+        <w:t>1)</w:t>
+      </w:r>
+      <w:r>
+        <w:t xml:space="preserve"> can be easily used to obtain from 3D features without any loss</w:t>
+      </w:r>
+      <w:r>
+        <w:t>, as shown in the following equation:</w:t>
+      </w:r>
+    </w:p>
+    <w:p>
+      <w:proofErr w:type="spellStart"/>
+      <w:r>
+        <w:lastRenderedPageBreak/>
+        <w:t>D</w:t>
+      </w:r>
+      <w:r>
+        <w:t>im</w:t>
+      </w:r>
+      <w:r>
+        <w:t>R</w:t>
+      </w:r>
+      <w:r>
+        <w:t>eduction</w:t>
+      </w:r>
+      <w:proofErr w:type="spellEnd"/>
+      <w:r>
+        <w:t>(</w:t>
+      </w:r>
+      <w:proofErr w:type="spellStart"/>
+      <w:r>
+        <w:t>M^a</w:t>
+      </w:r>
+      <w:proofErr w:type="spellEnd"/>
+      <w:r>
+        <w:t>) = I^a</w:t>
+      </w:r>
+      <w:r>
+        <w:t>, (2)</w:t>
+      </w:r>
+    </w:p>
+    <w:p>
+      <w:pPr>
+        <w:rPr>
+          <w:rFonts w:hint="eastAsia"/>
+        </w:rPr>
+      </w:pPr>
+    </w:p>
+    <w:p>
+      <w:r>
+        <w:t xml:space="preserve">Combined with 3D modeling software which takes in anime model file </w:t>
+      </w:r>
+      <w:proofErr w:type="spellStart"/>
+      <w:r>
+        <w:t>M^a</w:t>
+      </w:r>
+      <w:proofErr w:type="spellEnd"/>
+      <w:r>
+        <w:t xml:space="preserve"> and motion file representing motion ‘x’, anime video</w:t>
+      </w:r>
+      <w:r>
+        <w:t xml:space="preserve"> ground truth</w:t>
+      </w:r>
+      <w:r>
+        <w:t xml:space="preserve"> </w:t>
+      </w:r>
+      <w:r>
+        <w:t>V</w:t>
+      </w:r>
+      <w:r>
+        <w:t>^</w:t>
+      </w:r>
+      <w:r>
+        <w:t>a_x</w:t>
+      </w:r>
+      <w:r>
+        <w:t xml:space="preserve"> can be generated. W</w:t>
+      </w:r>
+      <w:r>
+        <w:t xml:space="preserve">e choose </w:t>
+      </w:r>
+      <w:r>
+        <w:t>MMD</w:t>
+      </w:r>
+      <w:r>
+        <w:t>(ref)</w:t>
+      </w:r>
+      <w:r>
+        <w:t xml:space="preserve"> (denoted</w:t>
+      </w:r>
+      <w:r>
+        <w:t xml:space="preserve"> as MMD</w:t>
+      </w:r>
+      <w:r>
+        <w:t>)</w:t>
+      </w:r>
+      <w:r>
+        <w:t xml:space="preserve"> for data generation</w:t>
+      </w:r>
+      <w:r>
+        <w:t xml:space="preserve"> because following </w:t>
+      </w:r>
+      <w:r>
+        <w:t>O</w:t>
+      </w:r>
+      <w:r>
+        <w:t>penMMD(ref) pipeline, instead of m</w:t>
+      </w:r>
+      <w:r>
+        <w:t>anually configur</w:t>
+      </w:r>
+      <w:r>
+        <w:t>ing</w:t>
+      </w:r>
+      <w:r>
+        <w:t xml:space="preserve"> </w:t>
+      </w:r>
+      <w:r>
+        <w:t>motion</w:t>
+      </w:r>
+      <w:r>
+        <w:t xml:space="preserve"> files</w:t>
+      </w:r>
+      <w:r>
+        <w:t xml:space="preserve">, we can directly </w:t>
+      </w:r>
+      <w:r>
+        <w:t>convert</w:t>
+      </w:r>
+      <w:r>
+        <w:t xml:space="preserve"> </w:t>
+      </w:r>
+      <w:r>
+        <w:t>real human</w:t>
+      </w:r>
+      <w:r>
+        <w:t xml:space="preserve"> video </w:t>
+      </w:r>
+      <w:r>
+        <w:t>V</w:t>
+      </w:r>
+      <w:r>
+        <w:t>^</w:t>
+      </w:r>
+      <w:r>
+        <w:t>r_x</w:t>
+      </w:r>
+      <w:r>
+        <w:t xml:space="preserve"> </w:t>
+      </w:r>
+      <w:r>
+        <w:t xml:space="preserve">to ‘.vmd’ file(video motion document) of </w:t>
+      </w:r>
+      <w:r>
+        <w:t xml:space="preserve">anime model </w:t>
+      </w:r>
+      <w:proofErr w:type="spellStart"/>
+      <w:r>
+        <w:t>M^a</w:t>
+      </w:r>
+      <w:proofErr w:type="spellEnd"/>
+      <w:r>
+        <w:t>, which can be denoted as following equation:</w:t>
+      </w:r>
+    </w:p>
+    <w:p>
+      <w:proofErr w:type="gramStart"/>
+      <w:r>
+        <w:t>O</w:t>
+      </w:r>
+      <w:r>
+        <w:t>penMMD(</w:t>
+      </w:r>
+      <w:proofErr w:type="gramEnd"/>
+      <w:r>
+        <w:t>V</w:t>
+      </w:r>
+      <w:r>
+        <w:t>^</w:t>
+      </w:r>
+      <w:r>
+        <w:t>r_x</w:t>
+      </w:r>
+      <w:r>
+        <w:t xml:space="preserve">, </w:t>
+      </w:r>
+      <w:proofErr w:type="spellStart"/>
+      <w:r>
+        <w:t>M^a</w:t>
+      </w:r>
+      <w:proofErr w:type="spellEnd"/>
+      <w:r>
+        <w:t xml:space="preserve">) = </w:t>
+      </w:r>
+      <w:proofErr w:type="spellStart"/>
+      <w:r>
+        <w:t>VMD^a_x</w:t>
+      </w:r>
+      <w:proofErr w:type="spellEnd"/>
+      <w:r>
+        <w:t>, (3)</w:t>
+      </w:r>
+    </w:p>
+    <w:p>
+      <w:proofErr w:type="gramStart"/>
+      <w:r>
+        <w:t>MMD(</w:t>
+      </w:r>
+      <w:proofErr w:type="spellStart"/>
+      <w:proofErr w:type="gramEnd"/>
+      <w:r>
+        <w:t>VMD^a_x</w:t>
+      </w:r>
+      <w:proofErr w:type="spellEnd"/>
+      <w:r>
+        <w:t xml:space="preserve">, </w:t>
+      </w:r>
+      <w:proofErr w:type="spellStart"/>
+      <w:r>
+        <w:t>M^a</w:t>
+      </w:r>
+      <w:proofErr w:type="spellEnd"/>
+      <w:r>
+        <w:t xml:space="preserve">) = </w:t>
+      </w:r>
+      <w:r>
+        <w:t>V</w:t>
+      </w:r>
+      <w:r>
+        <w:t>^a</w:t>
+      </w:r>
+      <w:r>
+        <w:t>_x</w:t>
+      </w:r>
+      <w:r>
+        <w:t>, (4)</w:t>
+      </w:r>
+    </w:p>
+    <w:p>
+      <w:r>
+        <w:t xml:space="preserve">where </w:t>
+      </w:r>
+      <w:r>
+        <w:t>O</w:t>
+      </w:r>
+      <w:r>
+        <w:t>penMMD(</w:t>
+      </w:r>
+      <w:r>
+        <w:rPr>
+          <w:rFonts w:hint="eastAsia"/>
+        </w:rPr>
+        <w:t>·</w:t>
+      </w:r>
+      <w:r>
+        <w:t>) represents the automatic pipeline introduced in (ref), MMD(</w:t>
+      </w:r>
+      <w:r>
+        <w:rPr>
+          <w:rFonts w:hint="eastAsia"/>
+        </w:rPr>
+        <w:t>·</w:t>
+      </w:r>
+      <w:r>
+        <w:t xml:space="preserve">) represents the processing of software, </w:t>
+      </w:r>
+      <w:proofErr w:type="spellStart"/>
+      <w:r>
+        <w:t>VMD^a_x</w:t>
+      </w:r>
+      <w:proofErr w:type="spellEnd"/>
+      <w:r>
+        <w:t xml:space="preserve"> represents the </w:t>
+      </w:r>
+      <w:r>
+        <w:t xml:space="preserve">‘.vmd’ file which contains modified motion information according to </w:t>
+      </w:r>
+      <w:r>
+        <w:t>V</w:t>
+      </w:r>
+      <w:r>
+        <w:t>^</w:t>
+      </w:r>
+      <w:r>
+        <w:t>a_x</w:t>
+      </w:r>
+      <w:r>
+        <w:t xml:space="preserve"> and </w:t>
+      </w:r>
+      <w:proofErr w:type="spellStart"/>
+      <w:r>
+        <w:t>M^a</w:t>
+      </w:r>
+      <w:proofErr w:type="spellEnd"/>
+      <w:r>
+        <w:t>.</w:t>
+      </w:r>
+    </w:p>
+    <w:p/>
+    <w:p>
+      <w:r>
+        <w:rPr>
+          <w:rFonts w:hint="eastAsia"/>
+        </w:rPr>
+        <w:t>I</w:t>
+      </w:r>
+      <w:r>
+        <w:t xml:space="preserve">n detail, </w:t>
+      </w:r>
+      <w:r>
+        <w:t>O</w:t>
+      </w:r>
+      <w:r>
+        <w:t xml:space="preserve">penMMD can be divided to four steps. 1)Use OpenPose(ref) API to </w:t>
+      </w:r>
+      <w:r>
+        <w:t>do</w:t>
+      </w:r>
+      <w:r>
+        <w:t xml:space="preserve"> pose estimation o</w:t>
+      </w:r>
+      <w:r>
+        <w:t>ver</w:t>
+      </w:r>
+      <w:r>
+        <w:t xml:space="preserve"> </w:t>
+      </w:r>
+      <w:r>
+        <w:t xml:space="preserve">real human video </w:t>
+      </w:r>
+      <w:r>
+        <w:t>V</w:t>
+      </w:r>
+      <w:r>
+        <w:t>^</w:t>
+      </w:r>
+      <w:r>
+        <w:t>r_x</w:t>
+      </w:r>
+      <w:r>
+        <w:t xml:space="preserve"> frame by frame</w:t>
+      </w:r>
+      <w:r>
+        <w:t xml:space="preserve"> and saved as </w:t>
+      </w:r>
+      <w:r>
+        <w:t>keypoints JSON files</w:t>
+      </w:r>
+      <w:r>
+        <w:t>. For smoothing intermediate results as a video, we a</w:t>
+      </w:r>
+      <w:r>
+        <w:t>pply a Savitzky</w:t>
+      </w:r>
+      <w:r>
+        <w:t>-</w:t>
+      </w:r>
+      <w:r>
+        <w:t>Golay filter to</w:t>
+      </w:r>
+      <w:r>
+        <w:t xml:space="preserve"> output keypoints of all frames. 2)</w:t>
+      </w:r>
+      <w:r>
+        <w:t xml:space="preserve"> Combin</w:t>
+      </w:r>
+      <w:r>
+        <w:t>e</w:t>
+      </w:r>
+      <w:r>
+        <w:t xml:space="preserve"> all the keypoints JSON files to a continuous sequence with strong baselines</w:t>
+      </w:r>
+      <w:r>
+        <w:t xml:space="preserve"> for 3D human pose estimation,</w:t>
+      </w:r>
+      <w:r>
+        <w:t xml:space="preserve"> </w:t>
+      </w:r>
+      <w:r>
+        <w:t>proposed in (ref). 3)</w:t>
+      </w:r>
+      <w:r>
+        <w:t xml:space="preserve"> Estimation of depth for objects, backgrounds and the moving person in the video</w:t>
+      </w:r>
+      <w:r>
+        <w:t xml:space="preserve"> using </w:t>
+      </w:r>
+      <w:proofErr w:type="gramStart"/>
+      <w:r>
+        <w:t>FCRN(</w:t>
+      </w:r>
+      <w:proofErr w:type="gramEnd"/>
+      <w:r>
+        <w:t>ref) 4)</w:t>
+      </w:r>
+      <w:r>
+        <w:t xml:space="preserve"> </w:t>
+      </w:r>
+      <w:r>
+        <w:t xml:space="preserve">Combine </w:t>
+      </w:r>
+      <w:r>
+        <w:t>the formatted result</w:t>
+      </w:r>
+      <w:r>
+        <w:t>s to ‘vmd’ file</w:t>
+      </w:r>
+      <w:r>
+        <w:t xml:space="preserve"> </w:t>
+      </w:r>
+      <w:proofErr w:type="spellStart"/>
+      <w:r>
+        <w:t>VMD^a_x</w:t>
+      </w:r>
+      <w:proofErr w:type="spellEnd"/>
+      <w:r>
+        <w:t>, which</w:t>
+      </w:r>
+      <w:r>
+        <w:t xml:space="preserve"> can be directly fed to MMD for generating </w:t>
+      </w:r>
+      <w:r>
+        <w:t>anime videos</w:t>
+      </w:r>
+      <w:r>
+        <w:t>, originally proposed by (ref).</w:t>
+      </w:r>
+      <w:r>
+        <w:t xml:space="preserve"> The aforementioned four steps are integrated and operate</w:t>
+      </w:r>
+      <w:r>
+        <w:t>d</w:t>
+      </w:r>
+      <w:r>
+        <w:t xml:space="preserve"> automatically. </w:t>
+      </w:r>
+    </w:p>
+    <w:p/>
+    <w:p>
+      <w:r>
+        <w:t>For MMD(</w:t>
+      </w:r>
+      <w:r>
+        <w:rPr>
+          <w:rFonts w:hint="eastAsia"/>
+        </w:rPr>
+        <w:t>·</w:t>
+      </w:r>
+      <w:r>
+        <w:t xml:space="preserve">) processing, it is impossible to manually set parameters and operate the software to generate videos one by one. Therefore, by using winAppDriver(ref), </w:t>
+      </w:r>
+      <w:r>
+        <w:t xml:space="preserve">a service to support Selenium-like UI </w:t>
+      </w:r>
+      <w:r>
+        <w:t>t</w:t>
+      </w:r>
+      <w:r>
+        <w:t xml:space="preserve">est </w:t>
+      </w:r>
+      <w:r>
+        <w:t>a</w:t>
+      </w:r>
+      <w:r>
+        <w:t xml:space="preserve">utomation on Windows </w:t>
+      </w:r>
+      <w:r>
+        <w:t>a</w:t>
+      </w:r>
+      <w:r>
+        <w:t>pplications</w:t>
+      </w:r>
+      <w:r>
+        <w:t xml:space="preserve">, specific </w:t>
+      </w:r>
+      <w:r>
+        <w:t xml:space="preserve">script </w:t>
+      </w:r>
+      <w:r>
+        <w:t xml:space="preserve">is </w:t>
+      </w:r>
+      <w:r>
+        <w:t xml:space="preserve">written </w:t>
+      </w:r>
+      <w:r>
+        <w:t>to automate these tedious operations</w:t>
+      </w:r>
+      <w:r>
+        <w:t xml:space="preserve">. </w:t>
+      </w:r>
+    </w:p>
+    <w:p/>
+    <w:p>
+      <w:r>
+        <w:rPr>
+          <w:rFonts w:hint="eastAsia"/>
+        </w:rPr>
+        <w:t>S</w:t>
+      </w:r>
+      <w:r>
+        <w:t xml:space="preserve">o far, we generate the pair </w:t>
+      </w:r>
+      <w:r>
+        <w:t>(V</w:t>
+      </w:r>
+      <w:r>
+        <w:t>^</w:t>
+      </w:r>
+      <w:r>
+        <w:t>r_x, V</w:t>
+      </w:r>
+      <w:r>
+        <w:t>^</w:t>
+      </w:r>
+      <w:r>
+        <w:t>a_x</w:t>
+      </w:r>
+      <w:r>
+        <w:t>) for training phase automatically and all these processing can be easily completed on personal laptop.</w:t>
+      </w:r>
+      <w:r>
+        <w:t xml:space="preserve"> Stage one can be formulated as the following equation:</w:t>
+      </w:r>
+    </w:p>
+    <w:p>
+      <w:r>
+        <w:rPr>
+          <w:rFonts w:hint="eastAsia"/>
+        </w:rPr>
+        <w:t>S</w:t>
+      </w:r>
+      <w:r>
+        <w:t>tage1(</w:t>
+      </w:r>
+      <w:r>
+        <w:t>V</w:t>
+      </w:r>
+      <w:r>
+        <w:t>^</w:t>
+      </w:r>
+      <w:r>
+        <w:t>r_x</w:t>
+      </w:r>
+      <w:r>
+        <w:t xml:space="preserve">, </w:t>
+      </w:r>
+      <w:proofErr w:type="spellStart"/>
+      <w:r>
+        <w:t>M^a</w:t>
+      </w:r>
+      <w:proofErr w:type="spellEnd"/>
+      <w:r>
+        <w:t>) =</w:t>
+      </w:r>
+      <w:r>
+        <w:rPr>
+          <w:rFonts w:hint="eastAsia"/>
+        </w:rPr>
+        <w:t xml:space="preserve"> </w:t>
+      </w:r>
+      <w:proofErr w:type="gramStart"/>
+      <w:r>
+        <w:t>MMD(</w:t>
+      </w:r>
+      <w:proofErr w:type="gramEnd"/>
+      <w:r>
+        <w:t>OpenMMD(</w:t>
+      </w:r>
+      <w:r>
+        <w:t>V</w:t>
+      </w:r>
+      <w:r>
+        <w:t>^</w:t>
+      </w:r>
+      <w:r>
+        <w:t>r_x</w:t>
+      </w:r>
+      <w:r>
+        <w:t xml:space="preserve">, </w:t>
+      </w:r>
+      <w:proofErr w:type="spellStart"/>
+      <w:r>
+        <w:t>M^a</w:t>
+      </w:r>
+      <w:proofErr w:type="spellEnd"/>
+      <w:r>
+        <w:t xml:space="preserve">), </w:t>
+      </w:r>
+      <w:proofErr w:type="spellStart"/>
+      <w:r>
+        <w:t>M^a</w:t>
+      </w:r>
+      <w:proofErr w:type="spellEnd"/>
+      <w:r>
+        <w:t>)</w:t>
+      </w:r>
+      <w:r>
+        <w:t xml:space="preserve"> </w:t>
+      </w:r>
+      <w:r>
+        <w:t>=</w:t>
+      </w:r>
+      <w:r>
+        <w:t>V</w:t>
+      </w:r>
+      <w:r>
+        <w:t>^</w:t>
+      </w:r>
+      <w:r>
+        <w:t>a_x</w:t>
+      </w:r>
+      <w:r>
+        <w:t>, (5)</w:t>
+      </w:r>
+    </w:p>
+    <w:p/>
+    <w:p>
+      <w:pPr>
+        <w:rPr>
+          <w:rFonts w:hint="eastAsia"/>
+        </w:rPr>
+      </w:pPr>
+    </w:p>
+    <w:p>
+      <w:pPr>
+        <w:rPr>
+          <w:rFonts w:hint="eastAsia"/>
+          <w:b/>
+          <w:bCs/>
+        </w:rPr>
+      </w:pPr>
+      <w:r>
+        <w:rPr>
+          <w:rFonts w:hint="eastAsia"/>
+          <w:b/>
+          <w:bCs/>
+        </w:rPr>
+        <w:t>C</w:t>
+      </w:r>
+      <w:r>
+        <w:rPr>
+          <w:b/>
+          <w:bCs/>
+        </w:rPr>
+        <w:t>. Stage two: medium generation</w:t>
+      </w:r>
+      <w:r>
+        <w:rPr>
+          <w:b/>
+          <w:bCs/>
+        </w:rPr>
+        <w:t xml:space="preserve"> and normalization</w:t>
+      </w:r>
+    </w:p>
+    <w:p>
+      <w:r>
+        <w:t xml:space="preserve">Medium for representation of intermediate feature is frequently used in synthesis tasks(ref) for segment the task to different phase, which makes synthesis more reasonable and effective. In this work, we actually want to extract structure </w:t>
+      </w:r>
+      <w:r>
+        <w:t xml:space="preserve">feature from real human video </w:t>
+      </w:r>
+      <w:r>
+        <w:t>V</w:t>
+      </w:r>
+      <w:r>
+        <w:t>^</w:t>
+      </w:r>
+      <w:r>
+        <w:t>r</w:t>
+      </w:r>
+      <w:r>
+        <w:t>_x</w:t>
+      </w:r>
+      <w:r>
+        <w:t xml:space="preserve"> and </w:t>
+      </w:r>
+      <w:r>
+        <w:t>texture</w:t>
+      </w:r>
+      <w:r>
+        <w:t xml:space="preserve"> feature</w:t>
+      </w:r>
+      <w:r>
+        <w:t xml:space="preserve"> from anime image I^a as intermediate feature. </w:t>
+      </w:r>
+      <w:r>
+        <w:t>The</w:t>
+      </w:r>
+      <w:r>
+        <w:t xml:space="preserve"> </w:t>
+      </w:r>
+      <w:r>
+        <w:t xml:space="preserve">structure feature represents the motion ‘x’ for each video frame and texture feature represents the specific anime character ‘a’. </w:t>
+      </w:r>
+    </w:p>
+    <w:p/>
+    <w:p>
+      <w:pPr>
+        <w:rPr>
+          <w:rFonts w:hint="eastAsia"/>
+        </w:rPr>
+      </w:pPr>
+      <w:r>
+        <w:rPr>
+          <w:rFonts w:hint="eastAsia"/>
+        </w:rPr>
+        <w:t>F</w:t>
+      </w:r>
+      <w:r>
+        <w:t>ollowing (ref), we use pose keypoint</w:t>
+      </w:r>
+      <w:r>
+        <w:t>s</w:t>
+      </w:r>
+      <w:r>
+        <w:t xml:space="preserve"> map </w:t>
+      </w:r>
+      <w:r>
+        <w:t>to represent structure feature and</w:t>
+      </w:r>
+      <w:r>
+        <w:t xml:space="preserve"> denote S</w:t>
+      </w:r>
+      <w:r>
+        <w:t>^</w:t>
+      </w:r>
+      <w:r>
+        <w:t xml:space="preserve">a_x </w:t>
+      </w:r>
+      <w:proofErr w:type="gramStart"/>
+      <w:r>
+        <w:lastRenderedPageBreak/>
+        <w:t>pose</w:t>
+      </w:r>
+      <w:proofErr w:type="gramEnd"/>
+      <w:r>
+        <w:t xml:space="preserve"> keypoint</w:t>
+      </w:r>
+      <w:r>
+        <w:t>s</w:t>
+      </w:r>
+      <w:r>
+        <w:t xml:space="preserve"> map</w:t>
+      </w:r>
+      <w:r>
+        <w:t>s</w:t>
+      </w:r>
+      <w:r>
+        <w:t xml:space="preserve"> of anime character ‘a’ performing </w:t>
+      </w:r>
+      <w:r>
+        <w:t>motion</w:t>
+      </w:r>
+      <w:r>
+        <w:t xml:space="preserve"> ‘x’, S</w:t>
+      </w:r>
+      <w:r>
+        <w:t>^</w:t>
+      </w:r>
+      <w:r>
+        <w:t>r_x pose</w:t>
+      </w:r>
+      <w:r>
+        <w:t xml:space="preserve"> keypoint</w:t>
+      </w:r>
+      <w:r>
+        <w:t>s</w:t>
+      </w:r>
+      <w:r>
+        <w:t xml:space="preserve"> map</w:t>
+      </w:r>
+      <w:r>
+        <w:t>s</w:t>
+      </w:r>
+      <w:r>
+        <w:t xml:space="preserve"> of real person performing </w:t>
+      </w:r>
+      <w:r>
+        <w:t xml:space="preserve">the </w:t>
+      </w:r>
+      <w:r>
+        <w:t xml:space="preserve">same </w:t>
+      </w:r>
+      <w:r>
+        <w:t>motion</w:t>
+      </w:r>
+      <w:r>
+        <w:t xml:space="preserve"> ‘x’.</w:t>
+      </w:r>
+      <w:r>
+        <w:t xml:space="preserve"> In order to extract structure </w:t>
+      </w:r>
+      <w:r>
+        <w:rPr>
+          <w:rFonts w:hint="eastAsia"/>
+        </w:rPr>
+        <w:t>feature</w:t>
+      </w:r>
+      <w:r>
+        <w:t xml:space="preserve"> from original input video </w:t>
+      </w:r>
+      <w:r>
+        <w:t>V</w:t>
+      </w:r>
+      <w:r>
+        <w:t>^</w:t>
+      </w:r>
+      <w:r>
+        <w:t>r_x</w:t>
+      </w:r>
+      <w:r>
+        <w:t xml:space="preserve"> and </w:t>
+      </w:r>
+      <w:r>
+        <w:t>V</w:t>
+      </w:r>
+      <w:r>
+        <w:t>^</w:t>
+      </w:r>
+      <w:r>
+        <w:t>a_x</w:t>
+      </w:r>
+      <w:r>
+        <w:t>, we pretrain pose estimation model</w:t>
+      </w:r>
+      <w:r>
+        <w:t>(ref)</w:t>
+      </w:r>
+      <w:r>
+        <w:t xml:space="preserve"> through e</w:t>
+      </w:r>
+      <w:r>
+        <w:t>xternal training set</w:t>
+      </w:r>
+      <w:r>
+        <w:t>(ref)</w:t>
+      </w:r>
+      <w:r>
+        <w:t xml:space="preserve"> and </w:t>
+      </w:r>
+      <w:r>
+        <w:t xml:space="preserve">directly </w:t>
+      </w:r>
+      <w:r>
+        <w:t xml:space="preserve">apply inference phase on </w:t>
+      </w:r>
+      <w:r>
+        <w:t xml:space="preserve">frames extracted from video </w:t>
+      </w:r>
+      <w:r>
+        <w:t>V</w:t>
+      </w:r>
+      <w:r>
+        <w:t>^</w:t>
+      </w:r>
+      <w:r>
+        <w:t>r_x</w:t>
+      </w:r>
+      <w:r>
+        <w:t xml:space="preserve"> and </w:t>
+      </w:r>
+      <w:r>
+        <w:t>V</w:t>
+      </w:r>
+      <w:r>
+        <w:t>^</w:t>
+      </w:r>
+      <w:r>
+        <w:t>a_x</w:t>
+      </w:r>
+      <w:r>
+        <w:t>, as shown in Fig1(draft)</w:t>
+      </w:r>
+    </w:p>
+    <w:p>
+      <w:r>
+        <w:rPr>
+          <w:noProof/>
+        </w:rPr>
+        <w:drawing>
+          <wp:inline distT="0" distB="0" distL="0" distR="0" wp14:anchorId="65B85C70" wp14:editId="4078F77C">
+            <wp:extent cx="5274310" cy="2643505"/>
+            <wp:effectExtent l="0" t="0" r="2540" b="4445"/>
+            <wp:docPr id="1" name="图片 1"/>
+            <wp:cNvGraphicFramePr>
+              <a:graphicFrameLocks xmlns:a="http://schemas.openxmlformats.org/drawingml/2006/main" noChangeAspect="1"/>
+            </wp:cNvGraphicFramePr>
+            <a:graphic xmlns:a="http://schemas.openxmlformats.org/drawingml/2006/main">
+              <a:graphicData uri="http://schemas.openxmlformats.org/drawingml/2006/picture">
+                <pic:pic xmlns:pic="http://schemas.openxmlformats.org/drawingml/2006/picture">
+                  <pic:nvPicPr>
+                    <pic:cNvPr id="1" name=""/>
+                    <pic:cNvPicPr/>
+                  </pic:nvPicPr>
+                  <pic:blipFill>
+                    <a:blip r:embed="rId4"/>
+                    <a:stretch>
+                      <a:fillRect/>
+                    </a:stretch>
+                  </pic:blipFill>
+                  <pic:spPr>
+                    <a:xfrm>
+                      <a:off x="0" y="0"/>
+                      <a:ext cx="5274310" cy="2643505"/>
+                    </a:xfrm>
+                    <a:prstGeom prst="rect">
+                      <a:avLst/>
+                    </a:prstGeom>
+                  </pic:spPr>
+                </pic:pic>
+              </a:graphicData>
+            </a:graphic>
+          </wp:inline>
+        </w:drawing>
+      </w:r>
+    </w:p>
+    <w:p>
+      <w:pPr>
+        <w:rPr>
+          <w:rFonts w:hint="eastAsia"/>
+        </w:rPr>
+      </w:pPr>
+      <w:r>
+        <w:t>where F</w:t>
+      </w:r>
+      <w:r>
+        <w:rPr>
+          <w:rFonts w:hint="eastAsia"/>
+        </w:rPr>
+        <w:t>^</w:t>
+      </w:r>
+      <w:r>
+        <w:t xml:space="preserve">r_x and F^a_x </w:t>
+      </w:r>
+      <w:proofErr w:type="gramStart"/>
+      <w:r>
+        <w:t>denote</w:t>
+      </w:r>
+      <w:proofErr w:type="gramEnd"/>
+      <w:r>
+        <w:t xml:space="preserve"> frames extracted from</w:t>
+      </w:r>
+      <w:r>
+        <w:t xml:space="preserve"> </w:t>
+      </w:r>
+      <w:r>
+        <w:t>F</w:t>
+      </w:r>
+      <w:r>
+        <w:rPr>
+          <w:rFonts w:hint="eastAsia"/>
+        </w:rPr>
+        <w:t>^</w:t>
+      </w:r>
+      <w:r>
+        <w:t>r_x and F</w:t>
+      </w:r>
+      <w:r>
+        <w:rPr>
+          <w:rFonts w:hint="eastAsia"/>
+        </w:rPr>
+        <w:t>^</w:t>
+      </w:r>
+      <w:r>
+        <w:t xml:space="preserve">a_x separately using </w:t>
+      </w:r>
+      <w:proofErr w:type="spellStart"/>
+      <w:r>
+        <w:t>O</w:t>
+      </w:r>
+      <w:r>
+        <w:t>pencv</w:t>
+      </w:r>
+      <w:proofErr w:type="spellEnd"/>
+      <w:r>
+        <w:t>.</w:t>
+      </w:r>
+      <w:r>
+        <w:t xml:space="preserve"> </w:t>
+      </w:r>
+    </w:p>
+    <w:p>
+      <w:pPr>
+        <w:rPr>
+          <w:rFonts w:hint="eastAsia"/>
+        </w:rPr>
+      </w:pPr>
+    </w:p>
+    <w:p>
+      <w:r>
+        <w:t>And t</w:t>
+      </w:r>
+      <w:r>
+        <w:t>raining phase</w:t>
+      </w:r>
+      <w:r>
+        <w:t xml:space="preserve"> can be formulated as following:</w:t>
+      </w:r>
+    </w:p>
+    <w:p>
+      <w:proofErr w:type="gramStart"/>
+      <w:r>
+        <w:rPr>
+          <w:rFonts w:hint="eastAsia"/>
+        </w:rPr>
+        <w:t>P</w:t>
+      </w:r>
+      <w:r>
+        <w:t>(</w:t>
+      </w:r>
+      <w:proofErr w:type="gramEnd"/>
+      <w:r>
+        <w:t>V</w:t>
+      </w:r>
+      <w:r>
+        <w:t>^</w:t>
+      </w:r>
+      <w:r>
+        <w:t>r_x</w:t>
+      </w:r>
+      <w:r>
+        <w:t xml:space="preserve">, </w:t>
+      </w:r>
+      <w:r>
+        <w:t>V</w:t>
+      </w:r>
+      <w:r>
+        <w:t>^</w:t>
+      </w:r>
+      <w:r>
+        <w:t>a_x</w:t>
+      </w:r>
+      <w:r>
+        <w:t xml:space="preserve">) = </w:t>
+      </w:r>
+      <w:r>
+        <w:t>S</w:t>
+      </w:r>
+      <w:r>
+        <w:t>^</w:t>
+      </w:r>
+      <w:r>
+        <w:t>r_x</w:t>
+      </w:r>
+      <w:r>
+        <w:t xml:space="preserve">, </w:t>
+      </w:r>
+      <w:r>
+        <w:t>S</w:t>
+      </w:r>
+      <w:r>
+        <w:t>^a</w:t>
+      </w:r>
+      <w:r>
+        <w:t>_x</w:t>
+      </w:r>
+      <w:r>
+        <w:t>, (6)</w:t>
+      </w:r>
+    </w:p>
+    <w:p>
+      <w:r>
+        <w:t>w</w:t>
+      </w:r>
+      <w:r>
+        <w:t>here P(</w:t>
+      </w:r>
+      <w:r>
+        <w:rPr>
+          <w:rFonts w:hint="eastAsia"/>
+        </w:rPr>
+        <w:t>·</w:t>
+      </w:r>
+      <w:r>
+        <w:t xml:space="preserve">) denotes the </w:t>
+      </w:r>
+      <w:r>
+        <w:t>pose estimation inference function of our pretrained model with same smoothing operation as Stage one.</w:t>
+      </w:r>
+    </w:p>
+    <w:p/>
+    <w:p>
+      <w:pPr>
+        <w:rPr>
+          <w:rFonts w:hint="eastAsia"/>
+        </w:rPr>
+      </w:pPr>
+      <w:r>
+        <w:t>It is natural to generate the predicted result \hat{</w:t>
+      </w:r>
+      <w:r>
+        <w:t>V</w:t>
+      </w:r>
+      <w:r>
+        <w:t>^</w:t>
+      </w:r>
+      <w:r>
+        <w:t>a_x</w:t>
+      </w:r>
+      <w:r>
+        <w:t xml:space="preserve">} </w:t>
+      </w:r>
+      <w:r>
+        <w:t xml:space="preserve">from </w:t>
+      </w:r>
+      <w:r>
+        <w:t xml:space="preserve">its structure feature ground truth </w:t>
+      </w:r>
+      <w:r>
+        <w:t>S</w:t>
+      </w:r>
+      <w:r>
+        <w:t>^a</w:t>
+      </w:r>
+      <w:r>
+        <w:t>_x</w:t>
+      </w:r>
+      <w:r>
+        <w:t xml:space="preserve">. </w:t>
+      </w:r>
+      <w:r>
+        <w:rPr>
+          <w:rFonts w:hint="eastAsia"/>
+        </w:rPr>
+        <w:t>H</w:t>
+      </w:r>
+      <w:r>
+        <w:t xml:space="preserve">owever, during the testing phase, we have no access to the ground truth </w:t>
+      </w:r>
+      <w:r>
+        <w:t>S</w:t>
+      </w:r>
+      <w:r>
+        <w:t>^a</w:t>
+      </w:r>
+      <w:r>
+        <w:t>_x</w:t>
+      </w:r>
+      <w:r>
+        <w:t xml:space="preserve">, which </w:t>
+      </w:r>
+      <w:r>
+        <w:t>rewrites the equation 6 as:</w:t>
+      </w:r>
+    </w:p>
+    <w:p>
+      <w:pPr>
+        <w:rPr>
+          <w:rFonts w:hint="eastAsia"/>
+        </w:rPr>
+      </w:pPr>
+      <w:r>
+        <w:rPr>
+          <w:rFonts w:hint="eastAsia"/>
+        </w:rPr>
+        <w:t>P</w:t>
+      </w:r>
+      <w:r>
+        <w:t>(</w:t>
+      </w:r>
+      <w:r>
+        <w:t>V</w:t>
+      </w:r>
+      <w:r>
+        <w:t>^</w:t>
+      </w:r>
+      <w:r>
+        <w:t>r</w:t>
+      </w:r>
+      <w:r>
+        <w:t>_x</w:t>
+      </w:r>
+      <w:r>
+        <w:t xml:space="preserve">) = </w:t>
+      </w:r>
+      <w:r>
+        <w:t>S</w:t>
+      </w:r>
+      <w:r>
+        <w:t>^</w:t>
+      </w:r>
+      <w:r>
+        <w:t>r_x</w:t>
+      </w:r>
+      <w:r>
+        <w:t>, (7)</w:t>
+      </w:r>
+    </w:p>
+    <w:p/>
+    <w:p>
+      <w:pPr>
+        <w:rPr>
+          <w:rFonts w:hint="eastAsia"/>
+          <w:color w:val="FF0000"/>
+        </w:rPr>
+      </w:pPr>
+      <w:r>
+        <w:rPr>
+          <w:color w:val="FF0000"/>
+        </w:rPr>
+        <w:t>(</w:t>
+      </w:r>
+      <w:r>
+        <w:rPr>
+          <w:color w:val="FF0000"/>
+        </w:rPr>
+        <w:t>TODO following parts should be modified after seen the results of stage3</w:t>
+      </w:r>
+      <w:r>
+        <w:rPr>
+          <w:color w:val="FF0000"/>
+        </w:rPr>
+        <w:t>)</w:t>
+      </w:r>
+    </w:p>
+    <w:p>
+      <w:r>
+        <w:t>Due to the difference of real human and anime characters in limb proportions or distance to the camera,</w:t>
+      </w:r>
+      <w:r>
+        <w:t xml:space="preserve"> even if</w:t>
+      </w:r>
+      <w:r>
+        <w:t xml:space="preserve"> pose keypoints </w:t>
+      </w:r>
+      <w:r>
+        <w:t xml:space="preserve">maps are extracted from videos performing the same motion ‘x’, it is necessary to learn or calculate the subtle offset and scale between </w:t>
+      </w:r>
+      <w:r>
+        <w:t>real human</w:t>
+      </w:r>
+      <w:r>
+        <w:t xml:space="preserve"> and </w:t>
+      </w:r>
+      <w:r>
+        <w:t>input anime character</w:t>
+      </w:r>
+      <w:r>
+        <w:t xml:space="preserve"> as normalization, which is also proposed in (ref). The normalization processing can be formulated as:</w:t>
+      </w:r>
+    </w:p>
+    <w:p>
+      <w:proofErr w:type="gramStart"/>
+      <w:r>
+        <w:rPr>
+          <w:rFonts w:hint="eastAsia"/>
+        </w:rPr>
+        <w:t>N</w:t>
+      </w:r>
+      <w:r>
+        <w:t>F(</w:t>
+      </w:r>
+      <w:proofErr w:type="gramEnd"/>
+      <w:r>
+        <w:t>S</w:t>
+      </w:r>
+      <w:r>
+        <w:t>^r</w:t>
+      </w:r>
+      <w:r>
+        <w:t>_x</w:t>
+      </w:r>
+      <w:r>
+        <w:t>, F</w:t>
+      </w:r>
+      <w:r>
+        <w:rPr>
+          <w:rFonts w:hint="eastAsia"/>
+        </w:rPr>
+        <w:t>^</w:t>
+      </w:r>
+      <w:r>
+        <w:t>r_x</w:t>
+      </w:r>
+      <w:r>
+        <w:t>, I^a</w:t>
+      </w:r>
+      <w:r>
+        <w:t>) = \hat{</w:t>
+      </w:r>
+      <w:r>
+        <w:t>S</w:t>
+      </w:r>
+      <w:r>
+        <w:t>^a</w:t>
+      </w:r>
+      <w:r>
+        <w:t>_x</w:t>
+      </w:r>
+      <w:r>
+        <w:t xml:space="preserve">}, minimalize </w:t>
+      </w:r>
+      <w:r>
+        <w:t>L1(\hat{</w:t>
+      </w:r>
+      <w:r>
+        <w:t>S</w:t>
+      </w:r>
+      <w:r>
+        <w:t>^a</w:t>
+      </w:r>
+      <w:r>
+        <w:t>_x</w:t>
+      </w:r>
+      <w:r>
+        <w:t>},</w:t>
+      </w:r>
+      <w:r>
+        <w:t xml:space="preserve"> </w:t>
+      </w:r>
+      <w:r>
+        <w:t>S</w:t>
+      </w:r>
+      <w:r>
+        <w:t>^a</w:t>
+      </w:r>
+      <w:r>
+        <w:t>_x</w:t>
+      </w:r>
+      <w:r>
+        <w:t>)</w:t>
+      </w:r>
+      <w:r>
+        <w:t>, (8)</w:t>
+      </w:r>
+      <w:r>
+        <w:rPr>
+          <w:color w:val="FF0000"/>
+        </w:rPr>
+        <w:t xml:space="preserve"> (questioned)</w:t>
+      </w:r>
+    </w:p>
+    <w:p>
+      <w:r>
+        <w:rPr>
+          <w:rFonts w:hint="eastAsia"/>
+        </w:rPr>
+        <w:t>I</w:t>
+      </w:r>
+      <w:r>
+        <w:t>^a = Sample(</w:t>
+      </w:r>
+      <w:r>
+        <w:t>V</w:t>
+      </w:r>
+      <w:r>
+        <w:t>^r</w:t>
+      </w:r>
+      <w:r>
+        <w:t>_x</w:t>
+      </w:r>
+      <w:r>
+        <w:t>), (9)</w:t>
+      </w:r>
+    </w:p>
+    <w:p/>
+    <w:p>
+      <w:r>
+        <w:t>where NF(</w:t>
+      </w:r>
+      <w:r>
+        <w:rPr>
+          <w:rFonts w:hint="eastAsia"/>
+        </w:rPr>
+        <w:t>·</w:t>
+      </w:r>
+      <w:r>
+        <w:t xml:space="preserve">) denotes the normalization function </w:t>
+      </w:r>
+      <w:r>
+        <w:t>which input</w:t>
+      </w:r>
+      <w:r>
+        <w:t>s</w:t>
+      </w:r>
+      <w:r>
+        <w:t xml:space="preserve"> structure information </w:t>
+      </w:r>
+      <w:r>
+        <w:t xml:space="preserve">and frames </w:t>
+      </w:r>
+      <w:r>
+        <w:t xml:space="preserve">of </w:t>
+      </w:r>
+      <w:r>
+        <w:t xml:space="preserve">real human video </w:t>
+      </w:r>
+      <w:r>
+        <w:t>V</w:t>
+      </w:r>
+      <w:r>
+        <w:t>^r</w:t>
+      </w:r>
+      <w:r>
+        <w:t>_x</w:t>
+      </w:r>
+      <w:r>
+        <w:t xml:space="preserve"> and </w:t>
+      </w:r>
+      <w:r>
+        <w:t xml:space="preserve">single anime image I^a </w:t>
+      </w:r>
+      <w:r>
+        <w:t xml:space="preserve">the </w:t>
+      </w:r>
+      <w:r>
+        <w:t xml:space="preserve">randomly sampled </w:t>
+      </w:r>
+      <w:r>
+        <w:t>frame of</w:t>
+      </w:r>
+      <w:r>
+        <w:t xml:space="preserve"> anime video </w:t>
+      </w:r>
+      <w:r>
+        <w:t>V</w:t>
+      </w:r>
+      <w:r>
+        <w:t>^a</w:t>
+      </w:r>
+      <w:r>
+        <w:t>_x</w:t>
+      </w:r>
+      <w:r>
+        <w:t>. L1(</w:t>
+      </w:r>
+      <w:r>
+        <w:rPr>
+          <w:rFonts w:hint="eastAsia"/>
+        </w:rPr>
+        <w:t>·</w:t>
+      </w:r>
+      <w:r>
+        <w:t>) denotes the different between \hat{</w:t>
+      </w:r>
+      <w:r>
+        <w:t>S</w:t>
+      </w:r>
+      <w:r>
+        <w:t>^a</w:t>
+      </w:r>
+      <w:r>
+        <w:t>_x</w:t>
+      </w:r>
+      <w:r>
+        <w:t>} and</w:t>
+      </w:r>
+      <w:r>
+        <w:t xml:space="preserve"> </w:t>
+      </w:r>
+      <w:r>
+        <w:t>S</w:t>
+      </w:r>
+      <w:r>
+        <w:t>^a</w:t>
+      </w:r>
+      <w:r>
+        <w:t>_x</w:t>
+      </w:r>
+      <w:r>
+        <w:t>.</w:t>
+      </w:r>
+    </w:p>
+    <w:p/>
+    <w:p>
+      <w:pPr>
+        <w:rPr>
+          <w:rFonts w:hint="eastAsia"/>
+          <w:color w:val="FF0000"/>
+        </w:rPr>
+      </w:pPr>
+      <w:r>
+        <w:rPr>
+          <w:color w:val="FF0000"/>
+        </w:rPr>
+        <w:t>(D</w:t>
+      </w:r>
+      <w:r>
+        <w:rPr>
+          <w:rFonts w:hint="eastAsia"/>
+          <w:color w:val="FF0000"/>
+        </w:rPr>
+        <w:t>etailed</w:t>
+      </w:r>
+      <w:r>
+        <w:rPr>
+          <w:color w:val="FF0000"/>
+        </w:rPr>
+        <w:t xml:space="preserve"> </w:t>
+      </w:r>
+      <w:r>
+        <w:rPr>
+          <w:rFonts w:hint="eastAsia"/>
+          <w:color w:val="FF0000"/>
+        </w:rPr>
+        <w:t>way</w:t>
+      </w:r>
+      <w:r>
+        <w:rPr>
+          <w:color w:val="FF0000"/>
+        </w:rPr>
+        <w:t xml:space="preserve"> </w:t>
+      </w:r>
+      <w:r>
+        <w:rPr>
+          <w:rFonts w:hint="eastAsia"/>
+          <w:color w:val="FF0000"/>
+        </w:rPr>
+        <w:t>here，T</w:t>
+      </w:r>
+      <w:r>
+        <w:rPr>
+          <w:color w:val="FF0000"/>
+        </w:rPr>
+        <w:t>ODO</w:t>
+      </w:r>
+      <w:r>
+        <w:rPr>
+          <w:rFonts w:hint="eastAsia"/>
+          <w:color w:val="FF0000"/>
+        </w:rPr>
+        <w:t>)</w:t>
+      </w:r>
+    </w:p>
+    <w:p/>
+    <w:p>
+      <w:r>
+        <w:rPr>
+          <w:rFonts w:hint="eastAsia"/>
+        </w:rPr>
+        <w:t>I</w:t>
+      </w:r>
+      <w:r>
+        <w:t xml:space="preserve">n stage two, input the ground truth pair </w:t>
+      </w:r>
+      <w:r>
+        <w:t>(V</w:t>
+      </w:r>
+      <w:r>
+        <w:t>^</w:t>
+      </w:r>
+      <w:r>
+        <w:t>r_x, V</w:t>
+      </w:r>
+      <w:r>
+        <w:t>^</w:t>
+      </w:r>
+      <w:r>
+        <w:t>a_x</w:t>
+      </w:r>
+      <w:r>
+        <w:t xml:space="preserve">), we </w:t>
+      </w:r>
+      <w:r>
+        <w:t xml:space="preserve">generate the predicted structure feature </w:t>
+      </w:r>
+      <w:r>
+        <w:t>\hat{</w:t>
+      </w:r>
+      <w:r>
+        <w:t>S</w:t>
+      </w:r>
+      <w:r>
+        <w:t>^a</w:t>
+      </w:r>
+      <w:r>
+        <w:t>_x</w:t>
+      </w:r>
+      <w:r>
+        <w:t>}</w:t>
+      </w:r>
+      <w:r>
+        <w:t xml:space="preserve"> of the target anime video </w:t>
+      </w:r>
+      <w:r>
+        <w:t>V</w:t>
+      </w:r>
+      <w:r>
+        <w:t>^</w:t>
+      </w:r>
+      <w:r>
+        <w:t>a_x</w:t>
+      </w:r>
+      <w:r>
+        <w:t xml:space="preserve">. </w:t>
+      </w:r>
+      <w:r>
+        <w:t xml:space="preserve">Stage </w:t>
+      </w:r>
+      <w:r>
+        <w:t>two</w:t>
+      </w:r>
+      <w:r>
+        <w:t xml:space="preserve"> can be formulated as the following equation:</w:t>
+      </w:r>
+    </w:p>
+    <w:p>
+      <w:r>
+        <w:t>Stage2(</w:t>
+      </w:r>
+      <w:r>
+        <w:t>V</w:t>
+      </w:r>
+      <w:r>
+        <w:t>^</w:t>
+      </w:r>
+      <w:r>
+        <w:t>r_x, V</w:t>
+      </w:r>
+      <w:r>
+        <w:t>^</w:t>
+      </w:r>
+      <w:r>
+        <w:t>a_x</w:t>
+      </w:r>
+      <w:r>
+        <w:t>) =</w:t>
+      </w:r>
+      <w:r>
+        <w:rPr>
+          <w:rFonts w:hint="eastAsia"/>
+        </w:rPr>
+        <w:t xml:space="preserve"> </w:t>
+      </w:r>
+      <w:r>
+        <w:rPr>
+          <w:rFonts w:hint="eastAsia"/>
+        </w:rPr>
+        <w:t>N</w:t>
+      </w:r>
+      <w:r>
+        <w:t>F(</w:t>
+      </w:r>
+      <w:r>
+        <w:rPr>
+          <w:rFonts w:hint="eastAsia"/>
+        </w:rPr>
+        <w:t>P</w:t>
+      </w:r>
+      <w:r>
+        <w:t>(</w:t>
+      </w:r>
+      <w:r>
+        <w:t>V</w:t>
+      </w:r>
+      <w:r>
+        <w:t>^r</w:t>
+      </w:r>
+      <w:r>
+        <w:t>_x</w:t>
+      </w:r>
+      <w:r>
+        <w:t xml:space="preserve">), </w:t>
+      </w:r>
+      <w:r>
+        <w:t>V</w:t>
+      </w:r>
+      <w:r>
+        <w:rPr>
+          <w:rFonts w:hint="eastAsia"/>
+        </w:rPr>
+        <w:t>^</w:t>
+      </w:r>
+      <w:r>
+        <w:t>r_x, Sample(</w:t>
+      </w:r>
+      <w:r>
+        <w:t>V</w:t>
+      </w:r>
+      <w:r>
+        <w:t>^r</w:t>
+      </w:r>
+      <w:r>
+        <w:t>_x</w:t>
+      </w:r>
+      <w:r>
+        <w:t>))</w:t>
+      </w:r>
+      <w:r>
+        <w:t>)</w:t>
+      </w:r>
+      <w:r>
+        <w:t xml:space="preserve"> </w:t>
+      </w:r>
+      <w:r>
+        <w:t xml:space="preserve">= </w:t>
+      </w:r>
+      <w:r>
+        <w:t>\hat{</w:t>
+      </w:r>
+      <w:r>
+        <w:t>S</w:t>
+      </w:r>
+      <w:r>
+        <w:t>^a</w:t>
+      </w:r>
+      <w:r>
+        <w:t>_x</w:t>
+      </w:r>
+      <w:r>
+        <w:t>}</w:t>
+      </w:r>
+      <w:r>
+        <w:t>, (10)</w:t>
+      </w:r>
+    </w:p>
+    <w:p>
+      <w:pPr>
+        <w:rPr>
+          <w:rFonts w:hint="eastAsia"/>
+        </w:rPr>
+      </w:pPr>
+    </w:p>
+    <w:p>
+      <w:pPr>
+        <w:rPr>
+          <w:rFonts w:hint="eastAsia"/>
+          <w:b/>
+          <w:bCs/>
+        </w:rPr>
+      </w:pPr>
+      <w:r>
+        <w:rPr>
+          <w:rFonts w:hint="eastAsia"/>
+          <w:b/>
+          <w:bCs/>
+        </w:rPr>
+        <w:t>D</w:t>
+      </w:r>
+      <w:r>
+        <w:rPr>
+          <w:b/>
+          <w:bCs/>
+        </w:rPr>
+        <w:t>. Stage three: anime video generation by GAN</w:t>
+      </w:r>
+    </w:p>
+    <w:p>
+      <w:r>
+        <w:t xml:space="preserve">Because of performance of GANs applied in generation tasks prove </w:t>
+      </w:r>
+      <w:r>
+        <w:t>outstanding</w:t>
+      </w:r>
+      <w:r>
+        <w:t xml:space="preserve"> in recent works, especially synthesis and style transfer tasks(ref), our video synthesis method is based on a </w:t>
+      </w:r>
+      <w:r>
+        <w:t>modular generative neural network</w:t>
+      </w:r>
+      <w:r>
+        <w:t xml:space="preserve"> presented in (ref) </w:t>
+      </w:r>
+      <w:r>
+        <w:t>designed</w:t>
+      </w:r>
+      <w:r>
+        <w:t xml:space="preserve"> for synthesizing </w:t>
+      </w:r>
+      <w:proofErr w:type="spellStart"/>
+      <w:proofErr w:type="gramStart"/>
+      <w:r>
+        <w:t>a</w:t>
+      </w:r>
+      <w:proofErr w:type="spellEnd"/>
+      <w:proofErr w:type="gramEnd"/>
+      <w:r>
+        <w:t xml:space="preserve"> image of person and a desired pose.</w:t>
+      </w:r>
+      <w:r>
+        <w:t xml:space="preserve"> </w:t>
+      </w:r>
+    </w:p>
+    <w:p/>
+    <w:p>
+      <w:r>
+        <w:t>Th</w:t>
+      </w:r>
+      <w:r>
+        <w:t>e model takes a</w:t>
+      </w:r>
+      <w:r>
         <w:t>n</w:t>
       </w:r>
       <w:r>
-        <w:t xml:space="preserve"> this work, given </w:t>
-      </w:r>
-      <w:r>
-        <w:t xml:space="preserve">an </w:t>
-      </w:r>
-      <w:r>
-        <w:t xml:space="preserve">arbitrary </w:t>
-      </w:r>
-      <w:r>
-        <w:t xml:space="preserve">real </w:t>
-      </w:r>
-      <w:r>
-        <w:t>human</w:t>
-      </w:r>
-      <w:r>
-        <w:t xml:space="preserve"> video </w:t>
-      </w:r>
-      <w:r>
-        <w:t>{</w:t>
+        <w:t xml:space="preserve"> input tuple of input image, output image and their keypoints from pose estimation. It </w:t>
+      </w:r>
+      <w:r>
+        <w:t xml:space="preserve">first segments the input image into foreground and background layers and then further segments the character’s body into different parts and represents them in different layers. These layers are actually texture feature of </w:t>
+      </w:r>
+      <w:r>
+        <w:t xml:space="preserve">input image, which allows to be modified independently. Then it calculates </w:t>
+      </w:r>
+      <w:r>
+        <w:t>a similarity transformation</w:t>
+      </w:r>
+      <w:r>
+        <w:t xml:space="preserve"> fit</w:t>
+      </w:r>
+      <w:r>
+        <w:t xml:space="preserve"> using the</w:t>
+      </w:r>
+      <w:r>
+        <w:t xml:space="preserve"> keypoints maps of input images</w:t>
+      </w:r>
+      <w:r>
+        <w:t xml:space="preserve"> and applies it on </w:t>
+      </w:r>
+      <w:r>
+        <w:t>each</w:t>
+      </w:r>
+      <w:r>
+        <w:t xml:space="preserve"> body part</w:t>
+      </w:r>
+      <w:r>
+        <w:t>.</w:t>
+      </w:r>
+      <w:r>
+        <w:t xml:space="preserve"> Finally, merging body parts and refine the appearance of final output using a U-Net(ref) structure generator, training with a combination of feature and adversarial losses.</w:t>
+      </w:r>
+    </w:p>
+    <w:p/>
+    <w:p>
+      <w:r>
+        <w:rPr>
+          <w:rFonts w:hint="eastAsia"/>
+        </w:rPr>
+        <w:t>I</w:t>
+      </w:r>
+      <w:r>
+        <w:t xml:space="preserve">n original GAN setup, the generator network G plays a minimax game against discriminator D. The generator try its best to synthesize plausible </w:t>
+      </w:r>
+      <w:r>
+        <w:t xml:space="preserve">images to deceive the discriminator D to judge it as ‘real’ </w:t>
+      </w:r>
+      <w:proofErr w:type="gramStart"/>
+      <w:r>
+        <w:t>images(</w:t>
+      </w:r>
+      <w:proofErr w:type="gramEnd"/>
+      <w:r>
+        <w:t>ground truth) by learning differences from ground truth data. On the other hand, he discriminator D</w:t>
+      </w:r>
+      <w:r>
+        <w:t xml:space="preserve"> must discern between “real” (ground truth) images</w:t>
+      </w:r>
+      <w:r>
+        <w:rPr>
+          <w:rFonts w:hint="eastAsia"/>
+        </w:rPr>
+        <w:t xml:space="preserve"> </w:t>
+      </w:r>
+      <w:r>
+        <w:t>and “fake” images produced by the generator</w:t>
+      </w:r>
+      <w:r>
+        <w:t>. The two networks are trained in turn and make each other better.</w:t>
+      </w:r>
+      <w:r>
+        <w:t xml:space="preserve"> Through this adversarial training, the results produced by the generator will be realistic and detailed</w:t>
+      </w:r>
+      <w:r>
+        <w:t>. We formulate our adversarial loss as:</w:t>
+      </w:r>
+    </w:p>
+    <w:p>
+      <w:r>
+        <w:rPr>
+          <w:rFonts w:hint="eastAsia"/>
+        </w:rPr>
+        <w:t>L</w:t>
+      </w:r>
+      <w:r>
+        <w:t>_GAN(</w:t>
+      </w:r>
+      <w:proofErr w:type="gramStart"/>
+      <w:r>
+        <w:t>G,D</w:t>
+      </w:r>
+      <w:proofErr w:type="gramEnd"/>
+      <w:r>
+        <w:t xml:space="preserve">) = </w:t>
+      </w:r>
+    </w:p>
+    <w:p>
+      <w:r>
+        <w:t>E_</w:t>
+      </w:r>
+      <w:r>
+        <w:t>\hat{</w:t>
+      </w:r>
+      <w:r>
+        <w:t>S</w:t>
+      </w:r>
+      <w:r>
+        <w:t>^a</w:t>
+      </w:r>
+      <w:r>
+        <w:t>_x</w:t>
+      </w:r>
+      <w:r>
+        <w:t>}</w:t>
+      </w:r>
+      <w:r>
+        <w:t>,</w:t>
+      </w:r>
+      <w:r>
+        <w:t>\hat{</w:t>
+      </w:r>
+      <w:r>
+        <w:t>F</w:t>
+      </w:r>
+      <w:r>
+        <w:t>^a</w:t>
+      </w:r>
+      <w:r>
+        <w:t>_x</w:t>
+      </w:r>
+      <w:r>
+        <w:t>}</w:t>
+      </w:r>
+      <w:r>
+        <w:t>,F^a</w:t>
+      </w:r>
+      <w:r>
+        <w:t>_x</w:t>
+      </w:r>
+      <w:r>
+        <w:t xml:space="preserve"> [</w:t>
       </w:r>
       <w:proofErr w:type="spellStart"/>
       <w:r>
-        <w:t>V</w:t>
-      </w:r>
-      <w:r>
-        <w:t>^</w:t>
-      </w:r>
-      <w:r>
-        <w:t>r_</w:t>
-      </w:r>
-      <w:r>
-        <w:t>x</w:t>
+        <w:t>logD</w:t>
       </w:r>
       <w:proofErr w:type="spellEnd"/>
       <w:r>
+        <w:t>(</w:t>
+      </w:r>
+      <w:r>
+        <w:t>F^a</w:t>
+      </w:r>
+      <w:r>
+        <w:t>_x</w:t>
+      </w:r>
+      <w:r>
+        <w:t>,</w:t>
+      </w:r>
+      <w:r>
+        <w:t>\hat{</w:t>
+      </w:r>
+      <w:r>
+        <w:t>S</w:t>
+      </w:r>
+      <w:r>
+        <w:t>^a</w:t>
+      </w:r>
+      <w:r>
+        <w:t>_x</w:t>
+      </w:r>
+      <w:r>
         <w:t>}</w:t>
       </w:r>
       <w:r>
-        <w:t xml:space="preserve"> with </w:t>
-      </w:r>
-      <w:proofErr w:type="spellStart"/>
-      <w:r>
-        <w:t>specifc</w:t>
-      </w:r>
-      <w:proofErr w:type="spellEnd"/>
-      <w:r>
-        <w:t xml:space="preserve"> </w:t>
-      </w:r>
-      <w:r>
-        <w:t>motion</w:t>
-      </w:r>
-      <w:r>
-        <w:t xml:space="preserve"> ‘</w:t>
-      </w:r>
-      <w:r>
-        <w:t>x</w:t>
-      </w:r>
-      <w:r>
-        <w:t>’</w:t>
-      </w:r>
-      <w:r>
-        <w:t xml:space="preserve">, and </w:t>
-      </w:r>
-      <w:r>
-        <w:t xml:space="preserve">a </w:t>
-      </w:r>
-      <w:r>
-        <w:t xml:space="preserve">single </w:t>
-      </w:r>
-      <w:r>
-        <w:t xml:space="preserve">2D </w:t>
-      </w:r>
-      <w:r>
-        <w:t>anime image {</w:t>
-      </w:r>
-      <w:proofErr w:type="spellStart"/>
-      <w:r>
-        <w:t>I^a</w:t>
-      </w:r>
-      <w:proofErr w:type="spellEnd"/>
-      <w:r>
-        <w:t xml:space="preserve">}, </w:t>
-      </w:r>
-      <w:r>
-        <w:t xml:space="preserve">we aim to synthesis a </w:t>
-      </w:r>
-      <w:r>
-        <w:t xml:space="preserve">video sequence </w:t>
-      </w:r>
-      <w:r>
-        <w:t>{</w:t>
-      </w:r>
-      <w:proofErr w:type="spellStart"/>
-      <w:r>
-        <w:t>V</w:t>
-      </w:r>
-      <w:r>
-        <w:t>^</w:t>
-      </w:r>
-      <w:r>
-        <w:t>a_</w:t>
-      </w:r>
-      <w:r>
-        <w:t>x</w:t>
-      </w:r>
-      <w:proofErr w:type="spellEnd"/>
+        <w:t>)+log(1-D(</w:t>
+      </w:r>
+      <w:r>
+        <w:t>(\hat{F^a</w:t>
+      </w:r>
+      <w:r>
+        <w:t>_x</w:t>
+      </w:r>
       <w:r>
         <w:t>}</w:t>
       </w:r>
       <w:r>
-        <w:t xml:space="preserve"> in which</w:t>
-      </w:r>
-      <w:r>
-        <w:t xml:space="preserve"> anime character</w:t>
-      </w:r>
-      <w:r>
-        <w:t xml:space="preserve"> ‘a’ performing </w:t>
-      </w:r>
-      <w:r>
-        <w:t xml:space="preserve">motion </w:t>
-      </w:r>
-      <w:r>
-        <w:t>‘</w:t>
-      </w:r>
-      <w:r>
-        <w:t>x</w:t>
-      </w:r>
-      <w:r>
-        <w:t xml:space="preserve">’. </w:t>
-      </w:r>
-      <w:r>
-        <w:t>Therefore</w:t>
+        <w:t>,\hat{</w:t>
+      </w:r>
+      <w:r>
+        <w:t>S</w:t>
+      </w:r>
+      <w:r>
+        <w:t>^a</w:t>
+      </w:r>
+      <w:r>
+        <w:t>_x</w:t>
+      </w:r>
+      <w:r>
+        <w:t>)]</w:t>
       </w:r>
       <w:r>
         <w:t xml:space="preserve">, </w:t>
       </w:r>
       <w:r>
-        <w:t xml:space="preserve">we can </w:t>
-      </w:r>
-      <w:r>
-        <w:t xml:space="preserve">clearly </w:t>
-      </w:r>
-      <w:r>
-        <w:t>formulate the total objective of our project</w:t>
-      </w:r>
-      <w:r>
-        <w:t xml:space="preserve"> as:</w:t>
-      </w:r>
-    </w:p>
-    <w:p>
-      <w:r>
-        <w:t>F</w:t>
-      </w:r>
-      <w:r>
+        <w:rPr>
+          <w:rFonts w:hint="eastAsia"/>
+        </w:rPr>
         <w:t>(</w:t>
       </w:r>
-      <w:proofErr w:type="spellStart"/>
-      <w:r>
-        <w:t>V</w:t>
-      </w:r>
-      <w:r>
-        <w:t>^</w:t>
-      </w:r>
-      <w:r>
-        <w:t>r_x</w:t>
-      </w:r>
-      <w:proofErr w:type="spellEnd"/>
-      <w:r>
-        <w:t xml:space="preserve">, </w:t>
-      </w:r>
-      <w:proofErr w:type="spellStart"/>
-      <w:r>
-        <w:t>I</w:t>
-      </w:r>
-      <w:r>
-        <w:t>^</w:t>
-      </w:r>
-      <w:r>
-        <w:t>a</w:t>
-      </w:r>
-      <w:proofErr w:type="spellEnd"/>
-      <w:r>
-        <w:t xml:space="preserve">) = </w:t>
-      </w:r>
-      <w:proofErr w:type="spellStart"/>
-      <w:r>
-        <w:t>V</w:t>
-      </w:r>
-      <w:r>
-        <w:t>^</w:t>
-      </w:r>
-      <w:r>
-        <w:t>a_x</w:t>
-      </w:r>
-      <w:proofErr w:type="spellEnd"/>
-      <w:r>
-        <w:rPr>
-          <w:rFonts w:hint="eastAsia"/>
-        </w:rPr>
-        <w:t>,</w:t>
-      </w:r>
-    </w:p>
-    <w:p>
-      <w:r>
-        <w:t>where F(</w:t>
-      </w:r>
-      <w:r>
-        <w:rPr>
-          <w:rFonts w:hint="eastAsia"/>
-        </w:rPr>
-        <w:t>·</w:t>
-      </w:r>
-      <w:r>
-        <w:t xml:space="preserve">) </w:t>
-      </w:r>
-      <w:r>
-        <w:t>is</w:t>
-      </w:r>
-      <w:r>
-        <w:t xml:space="preserve"> an abstraction </w:t>
-      </w:r>
-      <w:r>
-        <w:t xml:space="preserve">function </w:t>
-      </w:r>
-      <w:r>
-        <w:t>of our entire system</w:t>
-      </w:r>
-      <w:r>
-        <w:t>.</w:t>
-      </w:r>
-    </w:p>
-    <w:p/>
-    <w:p>
-      <w:pPr>
-        <w:rPr>
-          <w:rFonts w:hint="eastAsia"/>
-        </w:rPr>
-      </w:pPr>
-      <w:r>
-        <w:rPr>
-          <w:rFonts w:hint="eastAsia"/>
-        </w:rPr>
-        <w:t>H</w:t>
-      </w:r>
-      <w:r>
-        <w:t xml:space="preserve">owever, </w:t>
-      </w:r>
-      <w:r>
-        <w:t>r</w:t>
-      </w:r>
-      <w:r>
-        <w:t>eady-made</w:t>
-      </w:r>
-      <w:r>
-        <w:t xml:space="preserve"> </w:t>
-      </w:r>
-      <w:r>
-        <w:t>pair</w:t>
-      </w:r>
-      <w:r>
-        <w:t xml:space="preserve"> </w:t>
-      </w:r>
-      <w:r>
-        <w:t>(</w:t>
-      </w:r>
-      <w:proofErr w:type="spellStart"/>
-      <w:r>
-        <w:t>V</w:t>
-      </w:r>
-      <w:r>
-        <w:t>^</w:t>
-      </w:r>
-      <w:r>
-        <w:t>r_x</w:t>
-      </w:r>
-      <w:proofErr w:type="spellEnd"/>
-      <w:r>
-        <w:t xml:space="preserve">, </w:t>
-      </w:r>
-      <w:proofErr w:type="spellStart"/>
-      <w:r>
-        <w:t>I</w:t>
-      </w:r>
-      <w:r>
-        <w:t>^</w:t>
-      </w:r>
-      <w:r>
-        <w:t>a</w:t>
-      </w:r>
-      <w:proofErr w:type="spellEnd"/>
-      <w:r>
-        <w:t xml:space="preserve">, </w:t>
-      </w:r>
-      <w:proofErr w:type="spellStart"/>
-      <w:r>
-        <w:t>V</w:t>
-      </w:r>
-      <w:r>
-        <w:t>^</w:t>
-      </w:r>
-      <w:r>
-        <w:t>a_x</w:t>
-      </w:r>
-      <w:proofErr w:type="spellEnd"/>
-      <w:r>
-        <w:t xml:space="preserve">), which will serve as ground true, cannot be collected neither online nor from real world. </w:t>
-      </w:r>
-      <w:r>
-        <w:t xml:space="preserve">In detailed, we don’t have anime video performing the same </w:t>
-      </w:r>
-      <w:r>
-        <w:t>motion</w:t>
-      </w:r>
-      <w:r>
-        <w:t xml:space="preserve"> ‘x’ as real video we collected.</w:t>
-      </w:r>
-      <w:r>
-        <w:t xml:space="preserve"> To fix this common problem in synthetic tasks, the previous work either generate </w:t>
-      </w:r>
+      <w:r>
+        <w:t>11)</w:t>
+      </w:r>
+    </w:p>
+    <w:p>
       <w:bookmarkStart w:id="0" w:name="_GoBack"/>
       <w:bookmarkEnd w:id="0"/>
     </w:p>
     <w:p/>
+    <w:p>
+      <w:pPr>
+        <w:rPr>
+          <w:rFonts w:hint="eastAsia"/>
+          <w:color w:val="FF0000"/>
+        </w:rPr>
+      </w:pPr>
+      <w:r>
+        <w:rPr>
+          <w:rFonts w:hint="eastAsia"/>
+          <w:color w:val="FF0000"/>
+        </w:rPr>
+        <w:t>T</w:t>
+      </w:r>
+      <w:r>
+        <w:rPr>
+          <w:color w:val="FF0000"/>
+        </w:rPr>
+        <w:t>ODO start here, VGG loss</w:t>
+      </w:r>
+    </w:p>
     <w:p/>
     <w:p>
       <w:r>
+        <w:rPr>
+          <w:rFonts w:hint="eastAsia"/>
+        </w:rPr>
+        <w:t>I</w:t>
+      </w:r>
+      <w:r>
+        <w:t>n this work,</w:t>
+      </w:r>
+      <w:r>
+        <w:t xml:space="preserve"> during train phase,</w:t>
+      </w:r>
+      <w:r>
+        <w:t xml:space="preserve"> the input are </w:t>
+      </w:r>
+      <w:r>
+        <w:t xml:space="preserve">two </w:t>
+      </w:r>
+      <w:r>
+        <w:t xml:space="preserve">frames </w:t>
+      </w:r>
+      <w:r>
+        <w:t>sampled</w:t>
+      </w:r>
+      <w:r>
+        <w:t xml:space="preserve"> from the sam</w:t>
+      </w:r>
+      <w:r>
+        <w:t xml:space="preserve">e anime video </w:t>
+      </w:r>
+      <w:r>
+        <w:t>V^a</w:t>
+      </w:r>
+      <w:r>
+        <w:t>_x</w:t>
+      </w:r>
+      <w:r>
+        <w:t xml:space="preserve"> and c</w:t>
+      </w:r>
+      <w:r>
+        <w:t>orresponding</w:t>
+      </w:r>
+      <w:r>
+        <w:t xml:space="preserve"> keypoints maps </w:t>
+      </w:r>
+      <w:r>
+        <w:t>\hat{</w:t>
+      </w:r>
+      <w:r>
+        <w:t>S</w:t>
+      </w:r>
+      <w:r>
+        <w:t>^a</w:t>
+      </w:r>
+      <w:r>
+        <w:t>_x</w:t>
+      </w:r>
+      <w:r>
+        <w:t>}</w:t>
+      </w:r>
+      <w:r>
+        <w:t xml:space="preserve"> generated in Stage two</w:t>
+      </w:r>
+      <w:r>
+        <w:t xml:space="preserve">. </w:t>
+      </w:r>
+      <w:r>
+        <w:t xml:space="preserve">In this way, we train a model that can synthesis anime image given a reference anime image </w:t>
+      </w:r>
+      <w:r>
+        <w:t>I^a</w:t>
+      </w:r>
+      <w:r>
+        <w:t xml:space="preserve"> and </w:t>
+      </w:r>
+      <w:r>
+        <w:t xml:space="preserve">target </w:t>
+      </w:r>
+      <w:r>
+        <w:t>pose keypoints map</w:t>
+      </w:r>
+      <w:r>
+        <w:t>.</w:t>
+      </w:r>
+      <w:r>
         <w:t xml:space="preserve"> </w:t>
       </w:r>
       <w:r>
-        <w:t>Given a video sequence of a human performing an action(e.g. running), and a single image of an anime character, we aim to generate a new video sequence of that anime character performing the same action.</w:t>
-      </w:r>
-    </w:p>
+        <w:t>By processing</w:t>
+      </w:r>
+      <w:r>
+        <w:t xml:space="preserve"> frame-by-frame</w:t>
+      </w:r>
+      <w:r>
+        <w:t xml:space="preserve">, we finally generate frames </w:t>
+      </w:r>
+      <w:r>
+        <w:t>\hat{</w:t>
+      </w:r>
+      <w:r>
+        <w:t>F</w:t>
+      </w:r>
+      <w:r>
+        <w:t>^a</w:t>
+      </w:r>
+      <w:r>
+        <w:t>_x</w:t>
+      </w:r>
+      <w:r>
+        <w:t>}</w:t>
+      </w:r>
+      <w:r>
+        <w:t xml:space="preserve"> </w:t>
+      </w:r>
+      <w:r>
+        <w:t>of target anime video from the</w:t>
+      </w:r>
+      <w:r>
+        <w:t xml:space="preserve"> </w:t>
+      </w:r>
+      <w:r>
+        <w:t xml:space="preserve">given </w:t>
+      </w:r>
+      <w:r>
+        <w:t>reference anime image I^a</w:t>
+      </w:r>
+      <w:r>
+        <w:t xml:space="preserve"> and keypoints maps </w:t>
+      </w:r>
+      <w:r>
+        <w:t>\hat{</w:t>
+      </w:r>
+      <w:r>
+        <w:t>S</w:t>
+      </w:r>
+      <w:r>
+        <w:t>^a</w:t>
+      </w:r>
+      <w:r>
+        <w:t>_x</w:t>
+      </w:r>
+      <w:r>
+        <w:t>} representing target motion ‘x’.</w:t>
+      </w:r>
+      <w:r>
+        <w:t xml:space="preserve"> The processing</w:t>
+      </w:r>
+      <w:r>
+        <w:t xml:space="preserve"> can be formulated as following:</w:t>
+      </w:r>
+    </w:p>
+    <w:p>
+      <w:proofErr w:type="spellStart"/>
+      <w:r>
+        <w:lastRenderedPageBreak/>
+        <w:t>poseWarper</w:t>
+      </w:r>
+      <w:proofErr w:type="spellEnd"/>
+      <w:r>
+        <w:t>(</w:t>
+      </w:r>
+      <w:r>
+        <w:t>\hat{</w:t>
+      </w:r>
+      <w:r>
+        <w:t>S</w:t>
+      </w:r>
+      <w:r>
+        <w:t>^a</w:t>
+      </w:r>
+      <w:r>
+        <w:t>_x</w:t>
+      </w:r>
+      <w:r>
+        <w:t>}</w:t>
+      </w:r>
+      <w:r>
+        <w:t xml:space="preserve">, I^a) = </w:t>
+      </w:r>
+      <w:r>
+        <w:t>\hat{</w:t>
+      </w:r>
+      <w:r>
+        <w:t>F</w:t>
+      </w:r>
+      <w:r>
+        <w:t>^a</w:t>
+      </w:r>
+      <w:r>
+        <w:t>_x</w:t>
+      </w:r>
+      <w:r>
+        <w:t>}</w:t>
+      </w:r>
+      <w:r>
+        <w:t>,</w:t>
+      </w:r>
+      <w:r>
+        <w:t xml:space="preserve"> min</w:t>
+      </w:r>
+      <w:r>
+        <w:t>imalize</w:t>
+      </w:r>
+      <w:r>
+        <w:t xml:space="preserve"> L2(</w:t>
+      </w:r>
+      <w:r>
+        <w:t>\hat{F^a</w:t>
+      </w:r>
+      <w:r>
+        <w:t>_x</w:t>
+      </w:r>
+      <w:proofErr w:type="gramStart"/>
+      <w:r>
+        <w:t>}</w:t>
+      </w:r>
+      <w:r>
+        <w:t>,</w:t>
+      </w:r>
+      <w:r>
+        <w:t>F</w:t>
+      </w:r>
+      <w:proofErr w:type="gramEnd"/>
+      <w:r>
+        <w:t>^a</w:t>
+      </w:r>
+      <w:r>
+        <w:t>_x</w:t>
+      </w:r>
+      <w:r>
+        <w:t>)</w:t>
+      </w:r>
+      <w:r>
+        <w:t>, (1</w:t>
+      </w:r>
+      <w:r>
+        <w:t>3</w:t>
+      </w:r>
+      <w:r>
+        <w:t>)</w:t>
+      </w:r>
+    </w:p>
+    <w:p>
+      <w:r>
+        <w:t xml:space="preserve">where </w:t>
+      </w:r>
+      <w:proofErr w:type="spellStart"/>
+      <w:r>
+        <w:t>poseWarper</w:t>
+      </w:r>
+      <w:proofErr w:type="spellEnd"/>
+      <w:r>
+        <w:t>(</w:t>
+      </w:r>
+      <w:r>
+        <w:rPr>
+          <w:rFonts w:hint="eastAsia"/>
+        </w:rPr>
+        <w:t>·</w:t>
+      </w:r>
+      <w:r>
+        <w:t>) represents our synthesis network inference function</w:t>
+      </w:r>
+      <w:r>
+        <w:t>, L2(</w:t>
+      </w:r>
+      <w:r>
+        <w:rPr>
+          <w:rFonts w:hint="eastAsia"/>
+        </w:rPr>
+        <w:t>·)</w:t>
+      </w:r>
+      <w:r>
+        <w:t xml:space="preserve"> is the combination </w:t>
+      </w:r>
+      <w:r>
+        <w:t>of feature and adversarial loss</w:t>
+      </w:r>
+      <w:r>
+        <w:t>es.</w:t>
+      </w:r>
+    </w:p>
+    <w:p>
+      <w:pPr>
+        <w:rPr>
+          <w:rFonts w:hint="eastAsia"/>
+        </w:rPr>
+      </w:pPr>
+    </w:p>
+    <w:p>
+      <w:pPr>
+        <w:rPr>
+          <w:rFonts w:hint="eastAsia"/>
+        </w:rPr>
+      </w:pPr>
+      <w:r>
+        <w:rPr>
+          <w:noProof/>
+        </w:rPr>
+        <w:drawing>
+          <wp:inline distT="0" distB="0" distL="0" distR="0" wp14:anchorId="233A5109" wp14:editId="6FACEFF1">
+            <wp:extent cx="5274310" cy="3301365"/>
+            <wp:effectExtent l="0" t="0" r="2540" b="0"/>
+            <wp:docPr id="2" name="图片 2"/>
+            <wp:cNvGraphicFramePr>
+              <a:graphicFrameLocks xmlns:a="http://schemas.openxmlformats.org/drawingml/2006/main" noChangeAspect="1"/>
+            </wp:cNvGraphicFramePr>
+            <a:graphic xmlns:a="http://schemas.openxmlformats.org/drawingml/2006/main">
+              <a:graphicData uri="http://schemas.openxmlformats.org/drawingml/2006/picture">
+                <pic:pic xmlns:pic="http://schemas.openxmlformats.org/drawingml/2006/picture">
+                  <pic:nvPicPr>
+                    <pic:cNvPr id="1" name=""/>
+                    <pic:cNvPicPr/>
+                  </pic:nvPicPr>
+                  <pic:blipFill>
+                    <a:blip r:embed="rId5"/>
+                    <a:stretch>
+                      <a:fillRect/>
+                    </a:stretch>
+                  </pic:blipFill>
+                  <pic:spPr>
+                    <a:xfrm>
+                      <a:off x="0" y="0"/>
+                      <a:ext cx="5274310" cy="3301365"/>
+                    </a:xfrm>
+                    <a:prstGeom prst="rect">
+                      <a:avLst/>
+                    </a:prstGeom>
+                  </pic:spPr>
+                </pic:pic>
+              </a:graphicData>
+            </a:graphic>
+          </wp:inline>
+        </w:drawing>
+      </w:r>
+    </w:p>
+    <w:p>
+      <w:pPr>
+        <w:rPr>
+          <w:rFonts w:hint="eastAsia"/>
+        </w:rPr>
+      </w:pPr>
+    </w:p>
+    <w:p>
+      <w:r>
+        <w:rPr>
+          <w:rFonts w:hint="eastAsia"/>
+        </w:rPr>
+        <w:t>I</w:t>
+      </w:r>
+      <w:r>
+        <w:t xml:space="preserve">n stage </w:t>
+      </w:r>
+      <w:r>
+        <w:t>three</w:t>
+      </w:r>
+      <w:r>
+        <w:t>, input structure feature \hat{</w:t>
+      </w:r>
+      <w:r>
+        <w:t>S</w:t>
+      </w:r>
+      <w:r>
+        <w:t>^a</w:t>
+      </w:r>
+      <w:r>
+        <w:t>_x</w:t>
+      </w:r>
+      <w:r>
+        <w:t>}</w:t>
+      </w:r>
+      <w:r>
+        <w:t xml:space="preserve"> and single anime image I^a</w:t>
+      </w:r>
+      <w:r>
+        <w:t xml:space="preserve">, we generate the </w:t>
+      </w:r>
+      <w:r>
+        <w:t>predicted</w:t>
+      </w:r>
+      <w:r>
+        <w:t xml:space="preserve"> </w:t>
+      </w:r>
+      <w:r>
+        <w:t>anime video</w:t>
+      </w:r>
+      <w:r>
+        <w:t xml:space="preserve"> \hat{</w:t>
+      </w:r>
+      <w:r>
+        <w:t>V</w:t>
+      </w:r>
+      <w:r>
+        <w:t>^a</w:t>
+      </w:r>
+      <w:r>
+        <w:t>_x</w:t>
+      </w:r>
+      <w:r>
+        <w:t>}</w:t>
+      </w:r>
+      <w:r>
+        <w:t>, which is our overall target</w:t>
+      </w:r>
+      <w:r>
+        <w:t>. Stage t</w:t>
+      </w:r>
+      <w:r>
+        <w:t>hree</w:t>
+      </w:r>
+      <w:r>
+        <w:t xml:space="preserve"> can be formulated as the following equation:</w:t>
+      </w:r>
+    </w:p>
+    <w:p>
+      <w:r>
+        <w:t>Stage</w:t>
+      </w:r>
+      <w:r>
+        <w:t>3</w:t>
+      </w:r>
+      <w:r>
+        <w:t>(\hat{</w:t>
+      </w:r>
+      <w:r>
+        <w:t>S</w:t>
+      </w:r>
+      <w:r>
+        <w:t>^a</w:t>
+      </w:r>
+      <w:r>
+        <w:t>_x</w:t>
+      </w:r>
+      <w:r>
+        <w:t>}</w:t>
+      </w:r>
+      <w:r>
+        <w:t xml:space="preserve">, </w:t>
+      </w:r>
+      <w:r>
+        <w:t>I^a) = \hat{</w:t>
+      </w:r>
+      <w:r>
+        <w:t>V</w:t>
+      </w:r>
+      <w:r>
+        <w:t>^a</w:t>
+      </w:r>
+      <w:r>
+        <w:t>_x</w:t>
+      </w:r>
+      <w:r>
+        <w:t>}</w:t>
+      </w:r>
+    </w:p>
+    <w:p/>
     <w:sectPr>
       <w:pgSz w:w="11906" w:h="16838"/>
       <w:pgMar w:top="1440" w:right="1800" w:bottom="1440" w:left="1800" w:header="851" w:footer="992" w:gutter="0"/>

--- a/paper_draft/approach.docx
+++ b/paper_draft/approach.docx
@@ -564,17 +564,7 @@
           <w:sz w:val="24"/>
           <w:szCs w:val="24"/>
         </w:rPr>
-        <w:t>Finally, we get the total well-trained mo</w:t>
-      </w:r>
-      <w:bookmarkStart w:id="0" w:name="_GoBack"/>
-      <w:bookmarkEnd w:id="0"/>
-      <w:r>
-        <w:rPr>
-          <w:rFonts w:ascii="Times New Roman" w:hAnsi="Times New Roman" w:cs="Times New Roman"/>
-          <w:sz w:val="24"/>
-          <w:szCs w:val="24"/>
-        </w:rPr>
-        <w:t>dels</w:t>
+        <w:t>Finally, we get the total well-trained models</w:t>
       </w:r>
       <w:r>
         <w:rPr>
@@ -3714,6 +3704,32 @@
           <w:szCs w:val="24"/>
         </w:rPr>
       </w:pPr>
+      <w:r>
+        <w:rPr>
+          <w:rFonts w:ascii="Times New Roman" w:hAnsi="Times New Roman" w:cs="Times New Roman"/>
+          <w:sz w:val="24"/>
+          <w:szCs w:val="24"/>
+        </w:rPr>
+        <w:t>\hat{</w:t>
+      </w:r>
+      <w:proofErr w:type="spellStart"/>
+      <w:r>
+        <w:rPr>
+          <w:rFonts w:ascii="Times New Roman" w:hAnsi="Times New Roman" w:cs="Times New Roman"/>
+          <w:sz w:val="24"/>
+          <w:szCs w:val="24"/>
+        </w:rPr>
+        <w:t>S^a_x</w:t>
+      </w:r>
+      <w:proofErr w:type="spellEnd"/>
+      <w:r>
+        <w:rPr>
+          <w:rFonts w:ascii="Times New Roman" w:hAnsi="Times New Roman" w:cs="Times New Roman"/>
+          <w:sz w:val="24"/>
+          <w:szCs w:val="24"/>
+        </w:rPr>
+        <w:t>}</w:t>
+      </w:r>
     </w:p>
     <w:p>
       <w:pPr>
@@ -5800,7 +5816,7 @@
 </file>
 
 <file path=customXml/itemProps1.xml><?xml version="1.0" encoding="utf-8"?>
-<ds:datastoreItem xmlns:ds="http://schemas.openxmlformats.org/officeDocument/2006/customXml" ds:itemID="{9DCBF6A1-DAD4-464B-BE4F-79AE6BA907E3}">
+<ds:datastoreItem xmlns:ds="http://schemas.openxmlformats.org/officeDocument/2006/customXml" ds:itemID="{663BC868-FDC8-41E6-A3B6-EAE935C2107E}">
   <ds:schemaRefs>
     <ds:schemaRef ds:uri="http://schemas.openxmlformats.org/officeDocument/2006/bibliography"/>
   </ds:schemaRefs>
